--- a/document/仕様・設計書/プログラミングTips/チーム開発のためのコーディング手法.docx
+++ b/document/仕様・設計書/プログラミングTips/チーム開発のためのコーディング手法.docx
@@ -794,7 +794,7 @@
       <w:r>
         <w:fldChar w:fldCharType="separate"/>
       </w:r>
-      <w:hyperlink w:anchor="_Toc378262683" w:history="1">
+      <w:hyperlink w:anchor="_Toc378341884" w:history="1">
         <w:r>
           <w:rPr>
             <w:rStyle w:val="afff3"/>
@@ -833,7 +833,7 @@
           <w:rPr>
             <w:webHidden/>
           </w:rPr>
-          <w:instrText xml:space="preserve"> PAGEREF _Toc378262683 \h </w:instrText>
+          <w:instrText xml:space="preserve"> PAGEREF _Toc378341884 \h </w:instrText>
         </w:r>
         <w:r>
           <w:rPr>
@@ -871,7 +871,7 @@
           <w:sz w:val="21"/>
         </w:rPr>
       </w:pPr>
-      <w:hyperlink w:anchor="_Toc378262684" w:history="1">
+      <w:hyperlink w:anchor="_Toc378341885" w:history="1">
         <w:r>
           <w:rPr>
             <w:rStyle w:val="afff3"/>
@@ -910,7 +910,7 @@
           <w:rPr>
             <w:webHidden/>
           </w:rPr>
-          <w:instrText xml:space="preserve"> PAGEREF _Toc378262684 \h </w:instrText>
+          <w:instrText xml:space="preserve"> PAGEREF _Toc378341885 \h </w:instrText>
         </w:r>
         <w:r>
           <w:rPr>
@@ -948,7 +948,7 @@
           <w:sz w:val="21"/>
         </w:rPr>
       </w:pPr>
-      <w:hyperlink w:anchor="_Toc378262685" w:history="1">
+      <w:hyperlink w:anchor="_Toc378341886" w:history="1">
         <w:r>
           <w:rPr>
             <w:rStyle w:val="afff3"/>
@@ -993,7 +993,7 @@
           <w:rPr>
             <w:webHidden/>
           </w:rPr>
-          <w:instrText xml:space="preserve"> PAGEREF _Toc378262685 \h </w:instrText>
+          <w:instrText xml:space="preserve"> PAGEREF _Toc378341886 \h </w:instrText>
         </w:r>
         <w:r>
           <w:rPr>
@@ -1028,7 +1028,7 @@
           <w:b w:val="0"/>
         </w:rPr>
       </w:pPr>
-      <w:hyperlink w:anchor="_Toc378262686" w:history="1">
+      <w:hyperlink w:anchor="_Toc378341887" w:history="1">
         <w:r>
           <w:rPr>
             <w:rStyle w:val="afff3"/>
@@ -1066,7 +1066,7 @@
           <w:rPr>
             <w:webHidden/>
           </w:rPr>
-          <w:instrText xml:space="preserve"> PAGEREF _Toc378262686 \h </w:instrText>
+          <w:instrText xml:space="preserve"> PAGEREF _Toc378341887 \h </w:instrText>
         </w:r>
         <w:r>
           <w:rPr>
@@ -1101,7 +1101,7 @@
           <w:b w:val="0"/>
         </w:rPr>
       </w:pPr>
-      <w:hyperlink w:anchor="_Toc378262687" w:history="1">
+      <w:hyperlink w:anchor="_Toc378341888" w:history="1">
         <w:r>
           <w:rPr>
             <w:rStyle w:val="afff3"/>
@@ -1139,7 +1139,7 @@
           <w:rPr>
             <w:webHidden/>
           </w:rPr>
-          <w:instrText xml:space="preserve"> PAGEREF _Toc378262687 \h </w:instrText>
+          <w:instrText xml:space="preserve"> PAGEREF _Toc378341888 \h </w:instrText>
         </w:r>
         <w:r>
           <w:rPr>
@@ -1174,7 +1174,7 @@
           <w:b w:val="0"/>
         </w:rPr>
       </w:pPr>
-      <w:hyperlink w:anchor="_Toc378262688" w:history="1">
+      <w:hyperlink w:anchor="_Toc378341889" w:history="1">
         <w:r>
           <w:rPr>
             <w:rStyle w:val="afff3"/>
@@ -1212,7 +1212,7 @@
           <w:rPr>
             <w:webHidden/>
           </w:rPr>
-          <w:instrText xml:space="preserve"> PAGEREF _Toc378262688 \h </w:instrText>
+          <w:instrText xml:space="preserve"> PAGEREF _Toc378341889 \h </w:instrText>
         </w:r>
         <w:r>
           <w:rPr>
@@ -1247,7 +1247,7 @@
           <w:b w:val="0"/>
         </w:rPr>
       </w:pPr>
-      <w:hyperlink w:anchor="_Toc378262689" w:history="1">
+      <w:hyperlink w:anchor="_Toc378341890" w:history="1">
         <w:r>
           <w:rPr>
             <w:rStyle w:val="afff3"/>
@@ -1285,7 +1285,7 @@
           <w:rPr>
             <w:webHidden/>
           </w:rPr>
-          <w:instrText xml:space="preserve"> PAGEREF _Toc378262689 \h </w:instrText>
+          <w:instrText xml:space="preserve"> PAGEREF _Toc378341890 \h </w:instrText>
         </w:r>
         <w:r>
           <w:rPr>
@@ -1320,7 +1320,7 @@
           <w:b w:val="0"/>
         </w:rPr>
       </w:pPr>
-      <w:hyperlink w:anchor="_Toc378262690" w:history="1">
+      <w:hyperlink w:anchor="_Toc378341891" w:history="1">
         <w:r>
           <w:rPr>
             <w:rStyle w:val="afff3"/>
@@ -1371,7 +1371,7 @@
           <w:rPr>
             <w:webHidden/>
           </w:rPr>
-          <w:instrText xml:space="preserve"> PAGEREF _Toc378262690 \h </w:instrText>
+          <w:instrText xml:space="preserve"> PAGEREF _Toc378341891 \h </w:instrText>
         </w:r>
         <w:r>
           <w:rPr>
@@ -1406,7 +1406,7 @@
           <w:b w:val="0"/>
         </w:rPr>
       </w:pPr>
-      <w:hyperlink w:anchor="_Toc378262691" w:history="1">
+      <w:hyperlink w:anchor="_Toc378341892" w:history="1">
         <w:r>
           <w:rPr>
             <w:rStyle w:val="afff3"/>
@@ -1444,7 +1444,7 @@
           <w:rPr>
             <w:webHidden/>
           </w:rPr>
-          <w:instrText xml:space="preserve"> PAGEREF _Toc378262691 \h </w:instrText>
+          <w:instrText xml:space="preserve"> PAGEREF _Toc378341892 \h </w:instrText>
         </w:r>
         <w:r>
           <w:rPr>
@@ -1479,7 +1479,7 @@
           <w:b w:val="0"/>
         </w:rPr>
       </w:pPr>
-      <w:hyperlink w:anchor="_Toc378262692" w:history="1">
+      <w:hyperlink w:anchor="_Toc378341893" w:history="1">
         <w:r>
           <w:rPr>
             <w:rStyle w:val="afff3"/>
@@ -1530,7 +1530,7 @@
           <w:rPr>
             <w:webHidden/>
           </w:rPr>
-          <w:instrText xml:space="preserve"> PAGEREF _Toc378262692 \h </w:instrText>
+          <w:instrText xml:space="preserve"> PAGEREF _Toc378341893 \h </w:instrText>
         </w:r>
         <w:r>
           <w:rPr>
@@ -1565,7 +1565,7 @@
           <w:b w:val="0"/>
         </w:rPr>
       </w:pPr>
-      <w:hyperlink w:anchor="_Toc378262693" w:history="1">
+      <w:hyperlink w:anchor="_Toc378341894" w:history="1">
         <w:r>
           <w:rPr>
             <w:rStyle w:val="afff3"/>
@@ -1603,7 +1603,7 @@
           <w:rPr>
             <w:webHidden/>
           </w:rPr>
-          <w:instrText xml:space="preserve"> PAGEREF _Toc378262693 \h </w:instrText>
+          <w:instrText xml:space="preserve"> PAGEREF _Toc378341894 \h </w:instrText>
         </w:r>
         <w:r>
           <w:rPr>
@@ -1638,7 +1638,7 @@
           <w:b w:val="0"/>
         </w:rPr>
       </w:pPr>
-      <w:hyperlink w:anchor="_Toc378262694" w:history="1">
+      <w:hyperlink w:anchor="_Toc378341895" w:history="1">
         <w:r>
           <w:rPr>
             <w:rStyle w:val="afff3"/>
@@ -1676,7 +1676,7 @@
           <w:rPr>
             <w:webHidden/>
           </w:rPr>
-          <w:instrText xml:space="preserve"> PAGEREF _Toc378262694 \h </w:instrText>
+          <w:instrText xml:space="preserve"> PAGEREF _Toc378341895 \h </w:instrText>
         </w:r>
         <w:r>
           <w:rPr>
@@ -1711,7 +1711,7 @@
           <w:b w:val="0"/>
         </w:rPr>
       </w:pPr>
-      <w:hyperlink w:anchor="_Toc378262695" w:history="1">
+      <w:hyperlink w:anchor="_Toc378341896" w:history="1">
         <w:r>
           <w:rPr>
             <w:rStyle w:val="afff3"/>
@@ -1768,7 +1768,7 @@
           <w:rPr>
             <w:webHidden/>
           </w:rPr>
-          <w:instrText xml:space="preserve"> PAGEREF _Toc378262695 \h </w:instrText>
+          <w:instrText xml:space="preserve"> PAGEREF _Toc378341896 \h </w:instrText>
         </w:r>
         <w:r>
           <w:rPr>
@@ -1803,7 +1803,7 @@
           <w:b w:val="0"/>
         </w:rPr>
       </w:pPr>
-      <w:hyperlink w:anchor="_Toc378262696" w:history="1">
+      <w:hyperlink w:anchor="_Toc378341897" w:history="1">
         <w:r>
           <w:rPr>
             <w:rStyle w:val="afff3"/>
@@ -1841,7 +1841,7 @@
           <w:rPr>
             <w:webHidden/>
           </w:rPr>
-          <w:instrText xml:space="preserve"> PAGEREF _Toc378262696 \h </w:instrText>
+          <w:instrText xml:space="preserve"> PAGEREF _Toc378341897 \h </w:instrText>
         </w:r>
         <w:r>
           <w:rPr>
@@ -1870,6 +1870,81 @@
     </w:p>
     <w:p>
       <w:pPr>
+        <w:pStyle w:val="32"/>
+        <w:tabs>
+          <w:tab w:val="left" w:pos="840"/>
+        </w:tabs>
+        <w:ind w:left="578" w:hanging="309"/>
+        <w:rPr>
+          <w:rFonts w:eastAsiaTheme="minorEastAsia"/>
+        </w:rPr>
+      </w:pPr>
+      <w:hyperlink w:anchor="_Toc378341898" w:history="1">
+        <w:r>
+          <w:rPr>
+            <w:rStyle w:val="afff3"/>
+            <w:rFonts w:ascii="Wingdings" w:hAnsi="Wingdings"/>
+          </w:rPr>
+          <w:t></w:t>
+        </w:r>
+        <w:r>
+          <w:rPr>
+            <w:rFonts w:eastAsiaTheme="minorEastAsia"/>
+          </w:rPr>
+          <w:tab/>
+        </w:r>
+        <w:r>
+          <w:rPr>
+            <w:rStyle w:val="afff3"/>
+            <w:rFonts w:hint="eastAsia"/>
+          </w:rPr>
+          <w:t>関数ごとのスタック使用量の調査</w:t>
+        </w:r>
+        <w:r>
+          <w:rPr>
+            <w:webHidden/>
+          </w:rPr>
+          <w:tab/>
+        </w:r>
+        <w:r>
+          <w:rPr>
+            <w:webHidden/>
+          </w:rPr>
+          <w:fldChar w:fldCharType="begin"/>
+        </w:r>
+        <w:r>
+          <w:rPr>
+            <w:webHidden/>
+          </w:rPr>
+          <w:instrText xml:space="preserve"> PAGEREF _Toc378341898 \h </w:instrText>
+        </w:r>
+        <w:r>
+          <w:rPr>
+            <w:webHidden/>
+          </w:rPr>
+        </w:r>
+        <w:r>
+          <w:rPr>
+            <w:webHidden/>
+          </w:rPr>
+          <w:fldChar w:fldCharType="separate"/>
+        </w:r>
+        <w:r>
+          <w:rPr>
+            <w:webHidden/>
+          </w:rPr>
+          <w:t>17</w:t>
+        </w:r>
+        <w:r>
+          <w:rPr>
+            <w:webHidden/>
+          </w:rPr>
+          <w:fldChar w:fldCharType="end"/>
+        </w:r>
+      </w:hyperlink>
+    </w:p>
+    <w:p>
+      <w:pPr>
         <w:sectPr>
           <w:headerReference w:type="even" r:id="rId15"/>
           <w:headerReference w:type="default" r:id="rId16"/>
@@ -1892,7 +1967,7 @@
         <w:spacing w:beforeLines="0" w:before="0"/>
         <w:ind w:left="342" w:hangingChars="142" w:hanging="342"/>
       </w:pPr>
-      <w:bookmarkStart w:id="0" w:name="_Toc378262683"/>
+      <w:bookmarkStart w:id="0" w:name="_Toc378341884"/>
       <w:r>
         <w:lastRenderedPageBreak/>
         <w:t>概略</w:t>
@@ -1933,7 +2008,7 @@
       <w:pPr>
         <w:pStyle w:val="1"/>
       </w:pPr>
-      <w:bookmarkStart w:id="1" w:name="_Toc378262684"/>
+      <w:bookmarkStart w:id="1" w:name="_Toc378341885"/>
       <w:r>
         <w:rPr>
           <w:rFonts w:hint="eastAsia"/>
@@ -2022,7 +2097,7 @@
       <w:pPr>
         <w:pStyle w:val="1"/>
       </w:pPr>
-      <w:bookmarkStart w:id="2" w:name="_Toc378262685"/>
+      <w:bookmarkStart w:id="2" w:name="_Toc378341886"/>
       <w:r>
         <w:rPr>
           <w:rFonts w:hint="eastAsia"/>
@@ -2038,7 +2113,7 @@
       <w:pPr>
         <w:pStyle w:val="2"/>
       </w:pPr>
-      <w:bookmarkStart w:id="3" w:name="_Toc378262686"/>
+      <w:bookmarkStart w:id="3" w:name="_Toc378341887"/>
       <w:r>
         <w:rPr>
           <w:rFonts w:hint="eastAsia"/>
@@ -4942,7 +5017,7 @@
       <w:pPr>
         <w:pStyle w:val="2"/>
       </w:pPr>
-      <w:bookmarkStart w:id="4" w:name="_Toc378262687"/>
+      <w:bookmarkStart w:id="4" w:name="_Toc378341888"/>
       <w:r>
         <w:rPr>
           <w:rFonts w:hint="eastAsia"/>
@@ -7551,7 +7626,7 @@
       <w:pPr>
         <w:pStyle w:val="2"/>
       </w:pPr>
-      <w:bookmarkStart w:id="5" w:name="_Toc378262688"/>
+      <w:bookmarkStart w:id="5" w:name="_Toc378341889"/>
       <w:r>
         <w:rPr>
           <w:rFonts w:hint="eastAsia"/>
@@ -8306,7 +8381,7 @@
       <w:pPr>
         <w:pStyle w:val="2"/>
       </w:pPr>
-      <w:bookmarkStart w:id="6" w:name="_Toc378262689"/>
+      <w:bookmarkStart w:id="6" w:name="_Toc378341890"/>
       <w:r>
         <w:t>テンプレートクラスの意識的な分割と継承</w:t>
       </w:r>
@@ -9424,7 +9499,7 @@
       <w:pPr>
         <w:pStyle w:val="2"/>
       </w:pPr>
-      <w:bookmarkStart w:id="7" w:name="_Toc378262690"/>
+      <w:bookmarkStart w:id="7" w:name="_Toc378341891"/>
       <w:r>
         <w:lastRenderedPageBreak/>
         <w:t>「</w:t>
@@ -11434,7 +11509,7 @@
       <w:pPr>
         <w:pStyle w:val="2"/>
       </w:pPr>
-      <w:bookmarkStart w:id="8" w:name="_Toc378262691"/>
+      <w:bookmarkStart w:id="8" w:name="_Toc378341892"/>
       <w:r>
         <w:rPr>
           <w:rFonts w:hint="eastAsia"/>
@@ -12571,7 +12646,7 @@
       <w:pPr>
         <w:pStyle w:val="2"/>
       </w:pPr>
-      <w:bookmarkStart w:id="9" w:name="_Toc378262692"/>
+      <w:bookmarkStart w:id="9" w:name="_Toc378341893"/>
       <w:r>
         <w:lastRenderedPageBreak/>
         <w:t>コンストラクタの</w:t>
@@ -14054,7 +14129,7 @@
       <w:pPr>
         <w:pStyle w:val="2"/>
       </w:pPr>
-      <w:bookmarkStart w:id="10" w:name="_Toc378262693"/>
+      <w:bookmarkStart w:id="10" w:name="_Toc378341894"/>
       <w:r>
         <w:rPr>
           <w:rFonts w:hint="eastAsia"/>
@@ -16597,7 +16672,7 @@
       <w:pPr>
         <w:pStyle w:val="2"/>
       </w:pPr>
-      <w:bookmarkStart w:id="11" w:name="_Toc378262694"/>
+      <w:bookmarkStart w:id="11" w:name="_Toc378341895"/>
       <w:r>
         <w:t>インクリメント</w:t>
       </w:r>
@@ -18229,7 +18304,7 @@
       <w:pPr>
         <w:pStyle w:val="2"/>
       </w:pPr>
-      <w:bookmarkStart w:id="12" w:name="_Toc378262695"/>
+      <w:bookmarkStart w:id="12" w:name="_Toc378341896"/>
       <w:r>
         <w:lastRenderedPageBreak/>
         <w:t>仮想関数</w:t>
@@ -18982,7 +19057,7 @@
       <w:pPr>
         <w:pStyle w:val="2"/>
       </w:pPr>
-      <w:bookmarkStart w:id="13" w:name="_Toc378262696"/>
+      <w:bookmarkStart w:id="13" w:name="_Toc378341897"/>
       <w:r>
         <w:rPr>
           <w:rFonts w:hint="eastAsia"/>
@@ -19125,6 +19200,12 @@
           <w:rFonts w:hint="eastAsia"/>
         </w:rPr>
         <w:t>ぐらいなのが標準的である。</w:t>
+      </w:r>
+      <w:r>
+        <w:rPr>
+          <w:rFonts w:hint="eastAsia"/>
+        </w:rPr>
+        <w:t>（このサイズは開発プロジェクトによって異なる。また、スレッドごとに異なるサイズを指定できる。）</w:t>
       </w:r>
     </w:p>
     <w:p>
@@ -19727,14 +19808,8 @@
         <w:rPr>
           <w:rFonts w:hint="eastAsia"/>
         </w:rPr>
-        <w:t>必要な時にヒープからメモリ確保して処理してすぐに開放する。（ゲームの場合、無造</w:t>
-      </w:r>
-      <w:r>
-        <w:rPr>
-          <w:rFonts w:hint="eastAsia"/>
-        </w:rPr>
         <w:lastRenderedPageBreak/>
-        <w:t>作なメモリ確保は処理を不安定にさせる要因になりえる）</w:t>
+        <w:t>必要な時にヒープからメモリ確保して処理してすぐに開放する。（ゲームの場合、無造作なメモリ確保は処理を不安定にさせる要因になりえる）</w:t>
       </w:r>
     </w:p>
     <w:p>
@@ -19967,6 +20042,609 @@
         </w:rPr>
         <w:t>でフラグだけ管理して、メインスレッド以外では実行できないようにしてしまうのも良いかもしれない。</w:t>
       </w:r>
+    </w:p>
+    <w:p>
+      <w:pPr>
+        <w:pStyle w:val="3"/>
+      </w:pPr>
+      <w:bookmarkStart w:id="14" w:name="_Toc378341898"/>
+      <w:r>
+        <w:rPr>
+          <w:rFonts w:hint="eastAsia"/>
+        </w:rPr>
+        <w:t>関数ごとのスタック使用量の調査</w:t>
+      </w:r>
+      <w:bookmarkEnd w:id="14"/>
+    </w:p>
+    <w:p>
+      <w:pPr>
+        <w:pStyle w:val="aa"/>
+        <w:ind w:left="447" w:firstLine="283"/>
+      </w:pPr>
+      <w:r>
+        <w:t xml:space="preserve">GCC 4.6 </w:t>
+      </w:r>
+      <w:r>
+        <w:t>以降のコンパイラを使用している場合、</w:t>
+      </w:r>
+      <w:r>
+        <w:rPr>
+          <w:rFonts w:hint="eastAsia"/>
+        </w:rPr>
+        <w:t xml:space="preserve"> -</w:t>
+      </w:r>
+      <w:proofErr w:type="spellStart"/>
+      <w:r>
+        <w:rPr>
+          <w:rFonts w:hint="eastAsia"/>
+        </w:rPr>
+        <w:t>fstack-usege</w:t>
+      </w:r>
+      <w:proofErr w:type="spellEnd"/>
+      <w:r>
+        <w:rPr>
+          <w:rFonts w:hint="eastAsia"/>
+        </w:rPr>
+        <w:t xml:space="preserve"> </w:t>
+      </w:r>
+      <w:r>
+        <w:rPr>
+          <w:rFonts w:hint="eastAsia"/>
+        </w:rPr>
+        <w:t>というオプションを付けてコンパイルすると、関数ごとのスタック</w:t>
+      </w:r>
+      <w:bookmarkStart w:id="15" w:name="_GoBack"/>
+      <w:bookmarkEnd w:id="15"/>
+      <w:r>
+        <w:rPr>
+          <w:rFonts w:hint="eastAsia"/>
+        </w:rPr>
+        <w:t>所要量</w:t>
+      </w:r>
+      <w:r>
+        <w:rPr>
+          <w:rFonts w:hint="eastAsia"/>
+        </w:rPr>
+        <w:t>を</w:t>
+      </w:r>
+      <w:r>
+        <w:rPr>
+          <w:rFonts w:hint="eastAsia"/>
+        </w:rPr>
+        <w:t>確認</w:t>
+      </w:r>
+      <w:r>
+        <w:rPr>
+          <w:rFonts w:hint="eastAsia"/>
+        </w:rPr>
+        <w:t>できる。</w:t>
+      </w:r>
+    </w:p>
+    <w:p>
+      <w:pPr>
+        <w:pStyle w:val="aa"/>
+        <w:keepNext/>
+        <w:widowControl/>
+        <w:spacing w:beforeLines="50" w:before="180"/>
+        <w:ind w:leftChars="203" w:left="447" w:hangingChars="10" w:hanging="21"/>
+      </w:pPr>
+      <w:r>
+        <w:rPr>
+          <w:rFonts w:hint="eastAsia"/>
+        </w:rPr>
+        <w:t>実行例：</w:t>
+      </w:r>
+    </w:p>
+    <w:tbl>
+      <w:tblPr>
+        <w:tblStyle w:val="afff7"/>
+        <w:tblW w:w="0" w:type="auto"/>
+        <w:tblInd w:w="447" w:type="dxa"/>
+        <w:tblBorders>
+          <w:top w:val="single" w:sz="4" w:space="0" w:color="808080" w:themeColor="background1" w:themeShade="80"/>
+          <w:left w:val="single" w:sz="4" w:space="0" w:color="808080" w:themeColor="background1" w:themeShade="80"/>
+          <w:bottom w:val="single" w:sz="4" w:space="0" w:color="D9D9D9" w:themeColor="background1" w:themeShade="D9"/>
+          <w:right w:val="single" w:sz="4" w:space="0" w:color="D9D9D9" w:themeColor="background1" w:themeShade="D9"/>
+          <w:insideH w:val="single" w:sz="4" w:space="0" w:color="808080" w:themeColor="background1" w:themeShade="80"/>
+          <w:insideV w:val="single" w:sz="4" w:space="0" w:color="808080" w:themeColor="background1" w:themeShade="80"/>
+        </w:tblBorders>
+        <w:tblLook w:val="04A0" w:firstRow="1" w:lastRow="0" w:firstColumn="1" w:lastColumn="0" w:noHBand="0" w:noVBand="1"/>
+      </w:tblPr>
+      <w:tblGrid>
+        <w:gridCol w:w="8047"/>
+      </w:tblGrid>
+      <w:tr>
+        <w:tc>
+          <w:tcPr>
+            <w:tcW w:w="8494" w:type="dxa"/>
+          </w:tcPr>
+          <w:p>
+            <w:pPr>
+              <w:pStyle w:val="2-"/>
+            </w:pPr>
+            <w:r>
+              <w:t>$ g++ --version</w:t>
+            </w:r>
+          </w:p>
+          <w:p>
+            <w:pPr>
+              <w:pStyle w:val="2-"/>
+              <w:rPr>
+                <w:color w:val="auto"/>
+              </w:rPr>
+            </w:pPr>
+            <w:r>
+              <w:rPr>
+                <w:color w:val="auto"/>
+              </w:rPr>
+              <w:t>g++ (GCC) 4.8.2</w:t>
+            </w:r>
+          </w:p>
+          <w:p>
+            <w:pPr>
+              <w:pStyle w:val="2-"/>
+              <w:rPr>
+                <w:rFonts w:hint="eastAsia"/>
+              </w:rPr>
+            </w:pPr>
+            <w:r>
+              <w:rPr>
+                <w:rFonts w:hint="eastAsia"/>
+              </w:rPr>
+              <w:t>$ g++ -</w:t>
+            </w:r>
+            <w:proofErr w:type="spellStart"/>
+            <w:r>
+              <w:rPr>
+                <w:rFonts w:hint="eastAsia"/>
+              </w:rPr>
+              <w:t>fstack</w:t>
+            </w:r>
+            <w:proofErr w:type="spellEnd"/>
+            <w:r>
+              <w:rPr>
+                <w:rFonts w:hint="eastAsia"/>
+              </w:rPr>
+              <w:t>-usage a.cpp</w:t>
+            </w:r>
+          </w:p>
+          <w:p>
+            <w:pPr>
+              <w:pStyle w:val="2-"/>
+            </w:pPr>
+            <w:r>
+              <w:t>$ a.su</w:t>
+            </w:r>
+          </w:p>
+          <w:p>
+            <w:pPr>
+              <w:pStyle w:val="2-"/>
+              <w:rPr>
+                <w:color w:val="auto"/>
+              </w:rPr>
+            </w:pPr>
+            <w:r>
+              <w:rPr>
+                <w:color w:val="auto"/>
+              </w:rPr>
+              <w:t xml:space="preserve">a.cpp:7:6:void func2()  </w:t>
+            </w:r>
+            <w:r>
+              <w:rPr>
+                <w:color w:val="FF0000"/>
+              </w:rPr>
+              <w:t>48</w:t>
+            </w:r>
+            <w:r>
+              <w:rPr>
+                <w:color w:val="auto"/>
+              </w:rPr>
+              <w:t xml:space="preserve">      static</w:t>
+            </w:r>
+          </w:p>
+          <w:p>
+            <w:pPr>
+              <w:pStyle w:val="2-"/>
+              <w:rPr>
+                <w:color w:val="auto"/>
+              </w:rPr>
+            </w:pPr>
+            <w:r>
+              <w:rPr>
+                <w:color w:val="auto"/>
+              </w:rPr>
+              <w:t xml:space="preserve">a.cpp:14:6:void func1() </w:t>
+            </w:r>
+            <w:r>
+              <w:rPr>
+                <w:color w:val="FF0000"/>
+              </w:rPr>
+              <w:t>48</w:t>
+            </w:r>
+            <w:r>
+              <w:rPr>
+                <w:color w:val="auto"/>
+              </w:rPr>
+              <w:t xml:space="preserve">      static</w:t>
+            </w:r>
+          </w:p>
+          <w:p>
+            <w:pPr>
+              <w:pStyle w:val="2-"/>
+              <w:rPr>
+                <w:color w:val="auto"/>
+              </w:rPr>
+            </w:pPr>
+            <w:r>
+              <w:rPr>
+                <w:color w:val="auto"/>
+              </w:rPr>
+              <w:t>a.cpp:26:5:int main(</w:t>
+            </w:r>
+            <w:proofErr w:type="spellStart"/>
+            <w:r>
+              <w:rPr>
+                <w:color w:val="auto"/>
+              </w:rPr>
+              <w:t>int</w:t>
+            </w:r>
+            <w:proofErr w:type="spellEnd"/>
+            <w:r>
+              <w:rPr>
+                <w:color w:val="auto"/>
+              </w:rPr>
+              <w:t xml:space="preserve">, </w:t>
+            </w:r>
+            <w:proofErr w:type="spellStart"/>
+            <w:r>
+              <w:rPr>
+                <w:color w:val="auto"/>
+              </w:rPr>
+              <w:t>const</w:t>
+            </w:r>
+            <w:proofErr w:type="spellEnd"/>
+            <w:r>
+              <w:rPr>
+                <w:color w:val="auto"/>
+              </w:rPr>
+              <w:t xml:space="preserve"> char**) </w:t>
+            </w:r>
+            <w:r>
+              <w:rPr>
+                <w:color w:val="FF0000"/>
+              </w:rPr>
+              <w:t xml:space="preserve"> 112 </w:t>
+            </w:r>
+            <w:r>
+              <w:rPr>
+                <w:color w:val="auto"/>
+              </w:rPr>
+              <w:t xml:space="preserve">    static</w:t>
+            </w:r>
+          </w:p>
+          <w:p>
+            <w:pPr>
+              <w:pStyle w:val="2-"/>
+              <w:rPr>
+                <w:color w:val="auto"/>
+              </w:rPr>
+            </w:pPr>
+            <w:r>
+              <w:rPr>
+                <w:color w:val="auto"/>
+              </w:rPr>
+              <w:t>a.cpp:69:2:auto_run_test_class::</w:t>
+            </w:r>
+            <w:proofErr w:type="spellStart"/>
+            <w:r>
+              <w:rPr>
+                <w:color w:val="auto"/>
+              </w:rPr>
+              <w:t>auto_run_test_class</w:t>
+            </w:r>
+            <w:proofErr w:type="spellEnd"/>
+            <w:r>
+              <w:rPr>
+                <w:color w:val="auto"/>
+              </w:rPr>
+              <w:t xml:space="preserve">()  </w:t>
+            </w:r>
+            <w:r>
+              <w:rPr>
+                <w:color w:val="FF0000"/>
+              </w:rPr>
+              <w:t xml:space="preserve"> 32 </w:t>
+            </w:r>
+            <w:r>
+              <w:rPr>
+                <w:color w:val="auto"/>
+              </w:rPr>
+              <w:t xml:space="preserve">     static</w:t>
+            </w:r>
+          </w:p>
+          <w:p>
+            <w:pPr>
+              <w:pStyle w:val="2-"/>
+              <w:rPr>
+                <w:color w:val="auto"/>
+              </w:rPr>
+            </w:pPr>
+            <w:r>
+              <w:rPr>
+                <w:color w:val="auto"/>
+              </w:rPr>
+              <w:t>a.cpp:73:2:auto_run_test_class::~</w:t>
+            </w:r>
+            <w:proofErr w:type="spellStart"/>
+            <w:r>
+              <w:rPr>
+                <w:color w:val="auto"/>
+              </w:rPr>
+              <w:t>auto_run_test_class</w:t>
+            </w:r>
+            <w:proofErr w:type="spellEnd"/>
+            <w:r>
+              <w:rPr>
+                <w:color w:val="auto"/>
+              </w:rPr>
+              <w:t xml:space="preserve">()  </w:t>
+            </w:r>
+            <w:r>
+              <w:rPr>
+                <w:color w:val="FF0000"/>
+              </w:rPr>
+              <w:t>32</w:t>
+            </w:r>
+            <w:r>
+              <w:rPr>
+                <w:color w:val="auto"/>
+              </w:rPr>
+              <w:t xml:space="preserve">      static</w:t>
+            </w:r>
+          </w:p>
+          <w:p>
+            <w:pPr>
+              <w:pStyle w:val="2-"/>
+              <w:rPr>
+                <w:color w:val="auto"/>
+              </w:rPr>
+            </w:pPr>
+            <w:r>
+              <w:rPr>
+                <w:color w:val="auto"/>
+              </w:rPr>
+              <w:t xml:space="preserve">a.cpp:82:6:void auto_run_test_func_constructor_1()     </w:t>
+            </w:r>
+            <w:r>
+              <w:rPr>
+                <w:color w:val="FF0000"/>
+              </w:rPr>
+              <w:t xml:space="preserve"> 32</w:t>
+            </w:r>
+            <w:r>
+              <w:rPr>
+                <w:color w:val="auto"/>
+              </w:rPr>
+              <w:t xml:space="preserve">      static</w:t>
+            </w:r>
+          </w:p>
+          <w:p>
+            <w:pPr>
+              <w:pStyle w:val="2-"/>
+              <w:rPr>
+                <w:color w:val="auto"/>
+              </w:rPr>
+            </w:pPr>
+            <w:r>
+              <w:rPr>
+                <w:color w:val="auto"/>
+              </w:rPr>
+              <w:t xml:space="preserve">a.cpp:88:6:void auto_run_test_func_constructor_2()      </w:t>
+            </w:r>
+            <w:r>
+              <w:rPr>
+                <w:color w:val="FF0000"/>
+              </w:rPr>
+              <w:t>32</w:t>
+            </w:r>
+            <w:r>
+              <w:rPr>
+                <w:color w:val="auto"/>
+              </w:rPr>
+              <w:t xml:space="preserve">      static</w:t>
+            </w:r>
+          </w:p>
+          <w:p>
+            <w:pPr>
+              <w:pStyle w:val="2-"/>
+              <w:rPr>
+                <w:color w:val="auto"/>
+              </w:rPr>
+            </w:pPr>
+            <w:r>
+              <w:rPr>
+                <w:color w:val="auto"/>
+              </w:rPr>
+              <w:t xml:space="preserve">a.cpp:94:6:void auto_run_test_func_destructor_1()       </w:t>
+            </w:r>
+            <w:r>
+              <w:rPr>
+                <w:color w:val="FF0000"/>
+              </w:rPr>
+              <w:t>32</w:t>
+            </w:r>
+            <w:r>
+              <w:rPr>
+                <w:color w:val="auto"/>
+              </w:rPr>
+              <w:t xml:space="preserve">      static</w:t>
+            </w:r>
+          </w:p>
+          <w:p>
+            <w:pPr>
+              <w:pStyle w:val="2-"/>
+              <w:rPr>
+                <w:color w:val="auto"/>
+              </w:rPr>
+            </w:pPr>
+            <w:r>
+              <w:rPr>
+                <w:color w:val="auto"/>
+              </w:rPr>
+              <w:t xml:space="preserve">a.cpp:100:6:void auto_run_test_func_destructor_2()      </w:t>
+            </w:r>
+            <w:r>
+              <w:rPr>
+                <w:color w:val="FF0000"/>
+              </w:rPr>
+              <w:t xml:space="preserve">32 </w:t>
+            </w:r>
+            <w:r>
+              <w:rPr>
+                <w:color w:val="auto"/>
+              </w:rPr>
+              <w:t xml:space="preserve">     static</w:t>
+            </w:r>
+          </w:p>
+          <w:p>
+            <w:pPr>
+              <w:pStyle w:val="2-"/>
+              <w:rPr>
+                <w:color w:val="auto"/>
+              </w:rPr>
+            </w:pPr>
+            <w:r>
+              <w:rPr>
+                <w:color w:val="auto"/>
+              </w:rPr>
+              <w:t>a.cpp:103:1:void __static_initialization_and_destruction_0(</w:t>
+            </w:r>
+            <w:proofErr w:type="spellStart"/>
+            <w:r>
+              <w:rPr>
+                <w:color w:val="auto"/>
+              </w:rPr>
+              <w:t>int</w:t>
+            </w:r>
+            <w:proofErr w:type="spellEnd"/>
+            <w:r>
+              <w:rPr>
+                <w:color w:val="auto"/>
+              </w:rPr>
+              <w:t xml:space="preserve">, </w:t>
+            </w:r>
+            <w:proofErr w:type="spellStart"/>
+            <w:r>
+              <w:rPr>
+                <w:color w:val="auto"/>
+              </w:rPr>
+              <w:t>int</w:t>
+            </w:r>
+            <w:proofErr w:type="spellEnd"/>
+            <w:r>
+              <w:rPr>
+                <w:color w:val="auto"/>
+              </w:rPr>
+              <w:t xml:space="preserve">)    </w:t>
+            </w:r>
+            <w:r>
+              <w:rPr>
+                <w:color w:val="FF0000"/>
+              </w:rPr>
+              <w:t xml:space="preserve">32 </w:t>
+            </w:r>
+            <w:r>
+              <w:rPr>
+                <w:color w:val="auto"/>
+              </w:rPr>
+              <w:t xml:space="preserve">    static</w:t>
+            </w:r>
+          </w:p>
+          <w:p>
+            <w:pPr>
+              <w:pStyle w:val="2-"/>
+              <w:rPr>
+                <w:color w:val="auto"/>
+              </w:rPr>
+            </w:pPr>
+            <w:r>
+              <w:rPr>
+                <w:color w:val="auto"/>
+              </w:rPr>
+              <w:t xml:space="preserve">a.cpp:103:1:cpp)        </w:t>
+            </w:r>
+            <w:r>
+              <w:rPr>
+                <w:color w:val="FF0000"/>
+              </w:rPr>
+              <w:t>32</w:t>
+            </w:r>
+            <w:r>
+              <w:rPr>
+                <w:color w:val="auto"/>
+              </w:rPr>
+              <w:t xml:space="preserve">      static</w:t>
+            </w:r>
+          </w:p>
+          <w:p>
+            <w:pPr>
+              <w:pStyle w:val="2-"/>
+              <w:tabs>
+                <w:tab w:val="clear" w:pos="371"/>
+                <w:tab w:val="clear" w:pos="809"/>
+                <w:tab w:val="clear" w:pos="1269"/>
+                <w:tab w:val="clear" w:pos="1661"/>
+                <w:tab w:val="clear" w:pos="2099"/>
+                <w:tab w:val="clear" w:pos="2525"/>
+                <w:tab w:val="clear" w:pos="2940"/>
+                <w:tab w:val="clear" w:pos="3366"/>
+                <w:tab w:val="clear" w:pos="3746"/>
+                <w:tab w:val="clear" w:pos="4218"/>
+                <w:tab w:val="clear" w:pos="4587"/>
+                <w:tab w:val="clear" w:pos="5025"/>
+                <w:tab w:val="clear" w:pos="5416"/>
+                <w:tab w:val="clear" w:pos="5854"/>
+                <w:tab w:val="clear" w:pos="6304"/>
+                <w:tab w:val="clear" w:pos="6718"/>
+                <w:tab w:val="clear" w:pos="7110"/>
+                <w:tab w:val="clear" w:pos="7605"/>
+                <w:tab w:val="clear" w:pos="7986"/>
+              </w:tabs>
+              <w:rPr>
+                <w:rFonts w:hint="eastAsia"/>
+                <w:color w:val="auto"/>
+              </w:rPr>
+            </w:pPr>
+            <w:r>
+              <w:rPr>
+                <w:color w:val="auto"/>
+              </w:rPr>
+              <w:t xml:space="preserve">a.cpp:103:1:cpp)       </w:t>
+            </w:r>
+            <w:r>
+              <w:rPr>
+                <w:color w:val="FF0000"/>
+              </w:rPr>
+              <w:t xml:space="preserve"> 32 </w:t>
+            </w:r>
+            <w:r>
+              <w:rPr>
+                <w:color w:val="auto"/>
+              </w:rPr>
+              <w:t xml:space="preserve">     static</w:t>
+            </w:r>
+          </w:p>
+        </w:tc>
+      </w:tr>
+    </w:tbl>
+    <w:p>
+      <w:pPr>
+        <w:pStyle w:val="aa"/>
+        <w:ind w:left="447" w:firstLineChars="57" w:firstLine="120"/>
+        <w:rPr>
+          <w:rFonts w:hint="eastAsia"/>
+        </w:rPr>
+      </w:pPr>
     </w:p>
     <w:p>
       <w:pPr>
@@ -20661,11 +21339,22 @@
         <w:pStyle w:val="afff"/>
         <w:spacing w:before="5040"/>
       </w:pPr>
-      <w:fldSimple w:instr=" TITLE   \* MERGEFORMAT ">
-        <w:r>
-          <w:t>コーディング手法</w:t>
-        </w:r>
-      </w:fldSimple>
+      <w:r>
+        <w:lastRenderedPageBreak/>
+        <w:fldChar w:fldCharType="begin"/>
+      </w:r>
+      <w:r>
+        <w:instrText xml:space="preserve"> TITLE   \* MERGEFORMAT </w:instrText>
+      </w:r>
+      <w:r>
+        <w:fldChar w:fldCharType="separate"/>
+      </w:r>
+      <w:r>
+        <w:t>コーディング手法</w:t>
+      </w:r>
+      <w:r>
+        <w:fldChar w:fldCharType="end"/>
+      </w:r>
     </w:p>
     <w:p>
       <w:pPr>
@@ -29977,7 +30666,7 @@
 </file>
 
 <file path=customXml/itemProps1.xml><?xml version="1.0" encoding="utf-8"?>
-<ds:datastoreItem xmlns:ds="http://schemas.openxmlformats.org/officeDocument/2006/customXml" ds:itemID="{EE9918A6-F99B-48AD-9ED0-692D0673C52E}">
+<ds:datastoreItem xmlns:ds="http://schemas.openxmlformats.org/officeDocument/2006/customXml" ds:itemID="{3E57AE9F-CCEA-4F1C-B5FF-53181E531106}">
   <ds:schemaRefs>
     <ds:schemaRef ds:uri="http://schemas.openxmlformats.org/officeDocument/2006/bibliography"/>
   </ds:schemaRefs>

--- a/document/仕様・設計書/プログラミングTips/チーム開発のためのコーディング手法.docx
+++ b/document/仕様・設計書/プログラミングTips/チーム開発のためのコーディング手法.docx
@@ -2,6 +2,8 @@
 <file path=word/document.xml><?xml version="1.0" encoding="utf-8"?>
 <w:document xmlns:wpc="http://schemas.microsoft.com/office/word/2010/wordprocessingCanvas" xmlns:mc="http://schemas.openxmlformats.org/markup-compatibility/2006" xmlns:o="urn:schemas-microsoft-com:office:office" xmlns:r="http://schemas.openxmlformats.org/officeDocument/2006/relationships" xmlns:m="http://schemas.openxmlformats.org/officeDocument/2006/math" xmlns:v="urn:schemas-microsoft-com:vml" xmlns:wp14="http://schemas.microsoft.com/office/word/2010/wordprocessingDrawing" xmlns:wp="http://schemas.openxmlformats.org/drawingml/2006/wordprocessingDrawing" xmlns:w10="urn:schemas-microsoft-com:office:word" xmlns:w="http://schemas.openxmlformats.org/wordprocessingml/2006/main" xmlns:w14="http://schemas.microsoft.com/office/word/2010/wordml" xmlns:w15="http://schemas.microsoft.com/office/word/2012/wordml" xmlns:wpg="http://schemas.microsoft.com/office/word/2010/wordprocessingGroup" xmlns:wpi="http://schemas.microsoft.com/office/word/2010/wordprocessingInk" xmlns:wne="http://schemas.microsoft.com/office/word/2006/wordml" xmlns:wps="http://schemas.microsoft.com/office/word/2010/wordprocessingShape" mc:Ignorable="w14 w15 wp14">
   <w:body>
+    <w:bookmarkStart w:id="0" w:name="_GoBack"/>
+    <w:bookmarkEnd w:id="0"/>
     <w:p>
       <w:pPr>
         <w:pStyle w:val="af4"/>
@@ -16,7 +18,7 @@
         <w:fldChar w:fldCharType="separate"/>
       </w:r>
       <w:r>
-        <w:t>コーディング手法</w:t>
+        <w:t>チーム開発のためのコーディング手法</w:t>
       </w:r>
       <w:r>
         <w:fldChar w:fldCharType="end"/>
@@ -32,21 +34,11 @@
         </w:rPr>
         <w:t xml:space="preserve">－ </w:t>
       </w:r>
-      <w:r>
-        <w:fldChar w:fldCharType="begin"/>
-      </w:r>
-      <w:r>
-        <w:instrText xml:space="preserve"> SUBJECT   \* MERGEFORMAT </w:instrText>
-      </w:r>
-      <w:r>
-        <w:fldChar w:fldCharType="separate"/>
-      </w:r>
-      <w:r>
-        <w:t>チーム開発に影響する問題を意識する</w:t>
-      </w:r>
-      <w:r>
-        <w:fldChar w:fldCharType="end"/>
-      </w:r>
+      <w:fldSimple w:instr=" SUBJECT   \* MERGEFORMAT ">
+        <w:r>
+          <w:t>チーム開発に影響する安易なコーディングを改める</w:t>
+        </w:r>
+      </w:fldSimple>
       <w:r>
         <w:t xml:space="preserve"> </w:t>
       </w:r>
@@ -80,13 +72,25 @@
         <w:rPr>
           <w:rFonts w:hint="eastAsia"/>
         </w:rPr>
-        <w:t>年1月</w:t>
+        <w:t>年</w:t>
       </w:r>
       <w:r>
         <w:rPr>
           <w:rFonts w:hint="eastAsia"/>
         </w:rPr>
         <w:t>2</w:t>
+      </w:r>
+      <w:r>
+        <w:rPr>
+          <w:rFonts w:hint="eastAsia"/>
+        </w:rPr>
+        <w:t>月</w:t>
+      </w:r>
+      <w:r>
+        <w:rPr>
+          <w:rFonts w:hint="eastAsia"/>
+        </w:rPr>
+        <w:t>1</w:t>
       </w:r>
       <w:r>
         <w:t>0</w:t>
@@ -347,7 +351,7 @@
                 <w:sz w:val="18"/>
                 <w:szCs w:val="18"/>
               </w:rPr>
-              <w:t>1</w:t>
+              <w:t>2</w:t>
             </w:r>
             <w:r>
               <w:rPr>
@@ -363,7 +367,7 @@
                 <w:sz w:val="18"/>
                 <w:szCs w:val="18"/>
               </w:rPr>
-              <w:t>2</w:t>
+              <w:t>1</w:t>
             </w:r>
             <w:r>
               <w:rPr>
@@ -794,7 +798,7 @@
       <w:r>
         <w:fldChar w:fldCharType="separate"/>
       </w:r>
-      <w:hyperlink w:anchor="_Toc378341884" w:history="1">
+      <w:hyperlink w:anchor="_Toc378966677" w:history="1">
         <w:r>
           <w:rPr>
             <w:rStyle w:val="afff3"/>
@@ -833,7 +837,7 @@
           <w:rPr>
             <w:webHidden/>
           </w:rPr>
-          <w:instrText xml:space="preserve"> PAGEREF _Toc378341884 \h </w:instrText>
+          <w:instrText xml:space="preserve"> PAGEREF _Toc378966677 \h </w:instrText>
         </w:r>
         <w:r>
           <w:rPr>
@@ -871,7 +875,7 @@
           <w:sz w:val="21"/>
         </w:rPr>
       </w:pPr>
-      <w:hyperlink w:anchor="_Toc378341885" w:history="1">
+      <w:hyperlink w:anchor="_Toc378966678" w:history="1">
         <w:r>
           <w:rPr>
             <w:rStyle w:val="afff3"/>
@@ -910,7 +914,7 @@
           <w:rPr>
             <w:webHidden/>
           </w:rPr>
-          <w:instrText xml:space="preserve"> PAGEREF _Toc378341885 \h </w:instrText>
+          <w:instrText xml:space="preserve"> PAGEREF _Toc378966678 \h </w:instrText>
         </w:r>
         <w:r>
           <w:rPr>
@@ -948,7 +952,7 @@
           <w:sz w:val="21"/>
         </w:rPr>
       </w:pPr>
-      <w:hyperlink w:anchor="_Toc378341886" w:history="1">
+      <w:hyperlink w:anchor="_Toc378966679" w:history="1">
         <w:r>
           <w:rPr>
             <w:rStyle w:val="afff3"/>
@@ -993,7 +997,7 @@
           <w:rPr>
             <w:webHidden/>
           </w:rPr>
-          <w:instrText xml:space="preserve"> PAGEREF _Toc378341886 \h </w:instrText>
+          <w:instrText xml:space="preserve"> PAGEREF _Toc378966679 \h </w:instrText>
         </w:r>
         <w:r>
           <w:rPr>
@@ -1028,7 +1032,7 @@
           <w:b w:val="0"/>
         </w:rPr>
       </w:pPr>
-      <w:hyperlink w:anchor="_Toc378341887" w:history="1">
+      <w:hyperlink w:anchor="_Toc378966680" w:history="1">
         <w:r>
           <w:rPr>
             <w:rStyle w:val="afff3"/>
@@ -1066,7 +1070,7 @@
           <w:rPr>
             <w:webHidden/>
           </w:rPr>
-          <w:instrText xml:space="preserve"> PAGEREF _Toc378341887 \h </w:instrText>
+          <w:instrText xml:space="preserve"> PAGEREF _Toc378966680 \h </w:instrText>
         </w:r>
         <w:r>
           <w:rPr>
@@ -1101,7 +1105,7 @@
           <w:b w:val="0"/>
         </w:rPr>
       </w:pPr>
-      <w:hyperlink w:anchor="_Toc378341888" w:history="1">
+      <w:hyperlink w:anchor="_Toc378966681" w:history="1">
         <w:r>
           <w:rPr>
             <w:rStyle w:val="afff3"/>
@@ -1139,7 +1143,7 @@
           <w:rPr>
             <w:webHidden/>
           </w:rPr>
-          <w:instrText xml:space="preserve"> PAGEREF _Toc378341888 \h </w:instrText>
+          <w:instrText xml:space="preserve"> PAGEREF _Toc378966681 \h </w:instrText>
         </w:r>
         <w:r>
           <w:rPr>
@@ -1174,7 +1178,7 @@
           <w:b w:val="0"/>
         </w:rPr>
       </w:pPr>
-      <w:hyperlink w:anchor="_Toc378341889" w:history="1">
+      <w:hyperlink w:anchor="_Toc378966682" w:history="1">
         <w:r>
           <w:rPr>
             <w:rStyle w:val="afff3"/>
@@ -1212,7 +1216,7 @@
           <w:rPr>
             <w:webHidden/>
           </w:rPr>
-          <w:instrText xml:space="preserve"> PAGEREF _Toc378341889 \h </w:instrText>
+          <w:instrText xml:space="preserve"> PAGEREF _Toc378966682 \h </w:instrText>
         </w:r>
         <w:r>
           <w:rPr>
@@ -1247,7 +1251,7 @@
           <w:b w:val="0"/>
         </w:rPr>
       </w:pPr>
-      <w:hyperlink w:anchor="_Toc378341890" w:history="1">
+      <w:hyperlink w:anchor="_Toc378966683" w:history="1">
         <w:r>
           <w:rPr>
             <w:rStyle w:val="afff3"/>
@@ -1285,7 +1289,7 @@
           <w:rPr>
             <w:webHidden/>
           </w:rPr>
-          <w:instrText xml:space="preserve"> PAGEREF _Toc378341890 \h </w:instrText>
+          <w:instrText xml:space="preserve"> PAGEREF _Toc378966683 \h </w:instrText>
         </w:r>
         <w:r>
           <w:rPr>
@@ -1320,7 +1324,7 @@
           <w:b w:val="0"/>
         </w:rPr>
       </w:pPr>
-      <w:hyperlink w:anchor="_Toc378341891" w:history="1">
+      <w:hyperlink w:anchor="_Toc378966684" w:history="1">
         <w:r>
           <w:rPr>
             <w:rStyle w:val="afff3"/>
@@ -1371,7 +1375,7 @@
           <w:rPr>
             <w:webHidden/>
           </w:rPr>
-          <w:instrText xml:space="preserve"> PAGEREF _Toc378341891 \h </w:instrText>
+          <w:instrText xml:space="preserve"> PAGEREF _Toc378966684 \h </w:instrText>
         </w:r>
         <w:r>
           <w:rPr>
@@ -1406,7 +1410,7 @@
           <w:b w:val="0"/>
         </w:rPr>
       </w:pPr>
-      <w:hyperlink w:anchor="_Toc378341892" w:history="1">
+      <w:hyperlink w:anchor="_Toc378966685" w:history="1">
         <w:r>
           <w:rPr>
             <w:rStyle w:val="afff3"/>
@@ -1444,7 +1448,7 @@
           <w:rPr>
             <w:webHidden/>
           </w:rPr>
-          <w:instrText xml:space="preserve"> PAGEREF _Toc378341892 \h </w:instrText>
+          <w:instrText xml:space="preserve"> PAGEREF _Toc378966685 \h </w:instrText>
         </w:r>
         <w:r>
           <w:rPr>
@@ -1479,7 +1483,7 @@
           <w:b w:val="0"/>
         </w:rPr>
       </w:pPr>
-      <w:hyperlink w:anchor="_Toc378341893" w:history="1">
+      <w:hyperlink w:anchor="_Toc378966686" w:history="1">
         <w:r>
           <w:rPr>
             <w:rStyle w:val="afff3"/>
@@ -1530,7 +1534,7 @@
           <w:rPr>
             <w:webHidden/>
           </w:rPr>
-          <w:instrText xml:space="preserve"> PAGEREF _Toc378341893 \h </w:instrText>
+          <w:instrText xml:space="preserve"> PAGEREF _Toc378966686 \h </w:instrText>
         </w:r>
         <w:r>
           <w:rPr>
@@ -1565,7 +1569,7 @@
           <w:b w:val="0"/>
         </w:rPr>
       </w:pPr>
-      <w:hyperlink w:anchor="_Toc378341894" w:history="1">
+      <w:hyperlink w:anchor="_Toc378966687" w:history="1">
         <w:r>
           <w:rPr>
             <w:rStyle w:val="afff3"/>
@@ -1603,7 +1607,7 @@
           <w:rPr>
             <w:webHidden/>
           </w:rPr>
-          <w:instrText xml:space="preserve"> PAGEREF _Toc378341894 \h </w:instrText>
+          <w:instrText xml:space="preserve"> PAGEREF _Toc378966687 \h </w:instrText>
         </w:r>
         <w:r>
           <w:rPr>
@@ -1638,7 +1642,7 @@
           <w:b w:val="0"/>
         </w:rPr>
       </w:pPr>
-      <w:hyperlink w:anchor="_Toc378341895" w:history="1">
+      <w:hyperlink w:anchor="_Toc378966688" w:history="1">
         <w:r>
           <w:rPr>
             <w:rStyle w:val="afff3"/>
@@ -1676,7 +1680,7 @@
           <w:rPr>
             <w:webHidden/>
           </w:rPr>
-          <w:instrText xml:space="preserve"> PAGEREF _Toc378341895 \h </w:instrText>
+          <w:instrText xml:space="preserve"> PAGEREF _Toc378966688 \h </w:instrText>
         </w:r>
         <w:r>
           <w:rPr>
@@ -1711,7 +1715,7 @@
           <w:b w:val="0"/>
         </w:rPr>
       </w:pPr>
-      <w:hyperlink w:anchor="_Toc378341896" w:history="1">
+      <w:hyperlink w:anchor="_Toc378966689" w:history="1">
         <w:r>
           <w:rPr>
             <w:rStyle w:val="afff3"/>
@@ -1768,7 +1772,7 @@
           <w:rPr>
             <w:webHidden/>
           </w:rPr>
-          <w:instrText xml:space="preserve"> PAGEREF _Toc378341896 \h </w:instrText>
+          <w:instrText xml:space="preserve"> PAGEREF _Toc378966689 \h </w:instrText>
         </w:r>
         <w:r>
           <w:rPr>
@@ -1803,7 +1807,7 @@
           <w:b w:val="0"/>
         </w:rPr>
       </w:pPr>
-      <w:hyperlink w:anchor="_Toc378341897" w:history="1">
+      <w:hyperlink w:anchor="_Toc378966690" w:history="1">
         <w:r>
           <w:rPr>
             <w:rStyle w:val="afff3"/>
@@ -1841,7 +1845,7 @@
           <w:rPr>
             <w:webHidden/>
           </w:rPr>
-          <w:instrText xml:space="preserve"> PAGEREF _Toc378341897 \h </w:instrText>
+          <w:instrText xml:space="preserve"> PAGEREF _Toc378966690 \h </w:instrText>
         </w:r>
         <w:r>
           <w:rPr>
@@ -1879,7 +1883,7 @@
           <w:rFonts w:eastAsiaTheme="minorEastAsia"/>
         </w:rPr>
       </w:pPr>
-      <w:hyperlink w:anchor="_Toc378341898" w:history="1">
+      <w:hyperlink w:anchor="_Toc378966691" w:history="1">
         <w:r>
           <w:rPr>
             <w:rStyle w:val="afff3"/>
@@ -1916,7 +1920,7 @@
           <w:rPr>
             <w:webHidden/>
           </w:rPr>
-          <w:instrText xml:space="preserve"> PAGEREF _Toc378341898 \h </w:instrText>
+          <w:instrText xml:space="preserve"> PAGEREF _Toc378966691 \h </w:instrText>
         </w:r>
         <w:r>
           <w:rPr>
@@ -1967,12 +1971,12 @@
         <w:spacing w:beforeLines="0" w:before="0"/>
         <w:ind w:left="342" w:hangingChars="142" w:hanging="342"/>
       </w:pPr>
-      <w:bookmarkStart w:id="0" w:name="_Toc378341884"/>
+      <w:bookmarkStart w:id="1" w:name="_Toc378966677"/>
       <w:r>
         <w:lastRenderedPageBreak/>
         <w:t>概略</w:t>
       </w:r>
-      <w:bookmarkEnd w:id="0"/>
+      <w:bookmarkEnd w:id="1"/>
     </w:p>
     <w:p>
       <w:pPr>
@@ -2008,14 +2012,14 @@
       <w:pPr>
         <w:pStyle w:val="1"/>
       </w:pPr>
-      <w:bookmarkStart w:id="1" w:name="_Toc378341885"/>
+      <w:bookmarkStart w:id="2" w:name="_Toc378966678"/>
       <w:r>
         <w:rPr>
           <w:rFonts w:hint="eastAsia"/>
         </w:rPr>
         <w:t>目的</w:t>
       </w:r>
-      <w:bookmarkEnd w:id="1"/>
+      <w:bookmarkEnd w:id="2"/>
     </w:p>
     <w:p>
       <w:pPr>
@@ -2097,7 +2101,7 @@
       <w:pPr>
         <w:pStyle w:val="1"/>
       </w:pPr>
-      <w:bookmarkStart w:id="2" w:name="_Toc378341886"/>
+      <w:bookmarkStart w:id="3" w:name="_Toc378966679"/>
       <w:r>
         <w:rPr>
           <w:rFonts w:hint="eastAsia"/>
@@ -2107,20 +2111,20 @@
       <w:r>
         <w:t>Tips</w:t>
       </w:r>
-      <w:bookmarkEnd w:id="2"/>
+      <w:bookmarkEnd w:id="3"/>
     </w:p>
     <w:p>
       <w:pPr>
         <w:pStyle w:val="2"/>
       </w:pPr>
-      <w:bookmarkStart w:id="3" w:name="_Toc378341887"/>
+      <w:bookmarkStart w:id="4" w:name="_Toc378966680"/>
       <w:r>
         <w:rPr>
           <w:rFonts w:hint="eastAsia"/>
         </w:rPr>
         <w:t>ヘッダーファイルのインクルードは必要最小限に</w:t>
       </w:r>
-      <w:bookmarkEnd w:id="3"/>
+      <w:bookmarkEnd w:id="4"/>
     </w:p>
     <w:p>
       <w:pPr>
@@ -5017,7 +5021,7 @@
       <w:pPr>
         <w:pStyle w:val="2"/>
       </w:pPr>
-      <w:bookmarkStart w:id="4" w:name="_Toc378341888"/>
+      <w:bookmarkStart w:id="5" w:name="_Toc378966681"/>
       <w:r>
         <w:rPr>
           <w:rFonts w:hint="eastAsia"/>
@@ -5036,7 +5040,7 @@
         </w:rPr>
         <w:t>する</w:t>
       </w:r>
-      <w:bookmarkEnd w:id="4"/>
+      <w:bookmarkEnd w:id="5"/>
     </w:p>
     <w:p>
       <w:pPr>
@@ -7626,7 +7630,7 @@
       <w:pPr>
         <w:pStyle w:val="2"/>
       </w:pPr>
-      <w:bookmarkStart w:id="5" w:name="_Toc378341889"/>
+      <w:bookmarkStart w:id="6" w:name="_Toc378966682"/>
       <w:r>
         <w:rPr>
           <w:rFonts w:hint="eastAsia"/>
@@ -7652,7 +7656,7 @@
         </w:rPr>
         <w:t>は独自実装しない</w:t>
       </w:r>
-      <w:bookmarkEnd w:id="5"/>
+      <w:bookmarkEnd w:id="6"/>
     </w:p>
     <w:p>
       <w:pPr>
@@ -8381,11 +8385,11 @@
       <w:pPr>
         <w:pStyle w:val="2"/>
       </w:pPr>
-      <w:bookmarkStart w:id="6" w:name="_Toc378341890"/>
+      <w:bookmarkStart w:id="7" w:name="_Toc378966683"/>
       <w:r>
         <w:t>テンプレートクラスの意識的な分割と継承</w:t>
       </w:r>
-      <w:bookmarkEnd w:id="6"/>
+      <w:bookmarkEnd w:id="7"/>
     </w:p>
     <w:p>
       <w:pPr>
@@ -9499,7 +9503,7 @@
       <w:pPr>
         <w:pStyle w:val="2"/>
       </w:pPr>
-      <w:bookmarkStart w:id="7" w:name="_Toc378341891"/>
+      <w:bookmarkStart w:id="8" w:name="_Toc378966684"/>
       <w:r>
         <w:lastRenderedPageBreak/>
         <w:t>「</w:t>
@@ -9524,7 +9528,7 @@
         </w:rPr>
         <w:t>」ファイルの活用と、テンプレートの明示的なインスタンス化</w:t>
       </w:r>
-      <w:bookmarkEnd w:id="7"/>
+      <w:bookmarkEnd w:id="8"/>
     </w:p>
     <w:p>
       <w:pPr>
@@ -11509,14 +11513,14 @@
       <w:pPr>
         <w:pStyle w:val="2"/>
       </w:pPr>
-      <w:bookmarkStart w:id="8" w:name="_Toc378341892"/>
+      <w:bookmarkStart w:id="9" w:name="_Toc378966685"/>
       <w:r>
         <w:rPr>
           <w:rFonts w:hint="eastAsia"/>
         </w:rPr>
         <w:t>インライン展開を意識する</w:t>
       </w:r>
-      <w:bookmarkEnd w:id="8"/>
+      <w:bookmarkEnd w:id="9"/>
     </w:p>
     <w:p>
       <w:pPr>
@@ -12646,7 +12650,7 @@
       <w:pPr>
         <w:pStyle w:val="2"/>
       </w:pPr>
-      <w:bookmarkStart w:id="9" w:name="_Toc378341893"/>
+      <w:bookmarkStart w:id="10" w:name="_Toc378966686"/>
       <w:r>
         <w:lastRenderedPageBreak/>
         <w:t>コンストラクタの</w:t>
@@ -12663,7 +12667,7 @@
         </w:rPr>
         <w:t>宣言はできるだけ付ける</w:t>
       </w:r>
-      <w:bookmarkEnd w:id="9"/>
+      <w:bookmarkEnd w:id="10"/>
     </w:p>
     <w:p>
       <w:pPr>
@@ -14129,7 +14133,7 @@
       <w:pPr>
         <w:pStyle w:val="2"/>
       </w:pPr>
-      <w:bookmarkStart w:id="10" w:name="_Toc378341894"/>
+      <w:bookmarkStart w:id="11" w:name="_Toc378966687"/>
       <w:r>
         <w:rPr>
           <w:rFonts w:hint="eastAsia"/>
@@ -14160,7 +14164,7 @@
         </w:rPr>
         <w:t>禁止</w:t>
       </w:r>
-      <w:bookmarkEnd w:id="10"/>
+      <w:bookmarkEnd w:id="11"/>
     </w:p>
     <w:p>
       <w:pPr>
@@ -16672,7 +16676,7 @@
       <w:pPr>
         <w:pStyle w:val="2"/>
       </w:pPr>
-      <w:bookmarkStart w:id="11" w:name="_Toc378341895"/>
+      <w:bookmarkStart w:id="12" w:name="_Toc378966688"/>
       <w:r>
         <w:t>インクリメント</w:t>
       </w:r>
@@ -16682,7 +16686,7 @@
       <w:r>
         <w:t>デクリメントは、特に理由がない限りは前置を使う</w:t>
       </w:r>
-      <w:bookmarkEnd w:id="11"/>
+      <w:bookmarkEnd w:id="12"/>
     </w:p>
     <w:p>
       <w:pPr>
@@ -18304,7 +18308,7 @@
       <w:pPr>
         <w:pStyle w:val="2"/>
       </w:pPr>
-      <w:bookmarkStart w:id="12" w:name="_Toc378341896"/>
+      <w:bookmarkStart w:id="13" w:name="_Toc378966689"/>
       <w:r>
         <w:lastRenderedPageBreak/>
         <w:t>仮想関数</w:t>
@@ -18348,7 +18352,7 @@
         </w:rPr>
         <w:t>override</w:t>
       </w:r>
-      <w:bookmarkEnd w:id="12"/>
+      <w:bookmarkEnd w:id="13"/>
     </w:p>
     <w:p>
       <w:pPr>
@@ -19057,7 +19061,7 @@
       <w:pPr>
         <w:pStyle w:val="2"/>
       </w:pPr>
-      <w:bookmarkStart w:id="13" w:name="_Toc378341897"/>
+      <w:bookmarkStart w:id="14" w:name="_Toc378966690"/>
       <w:r>
         <w:rPr>
           <w:rFonts w:hint="eastAsia"/>
@@ -19070,7 +19074,7 @@
         </w:rPr>
         <w:t>オーバーフローを意識する</w:t>
       </w:r>
-      <w:bookmarkEnd w:id="13"/>
+      <w:bookmarkEnd w:id="14"/>
     </w:p>
     <w:p>
       <w:pPr>
@@ -20047,14 +20051,14 @@
       <w:pPr>
         <w:pStyle w:val="3"/>
       </w:pPr>
-      <w:bookmarkStart w:id="14" w:name="_Toc378341898"/>
+      <w:bookmarkStart w:id="15" w:name="_Toc378966691"/>
       <w:r>
         <w:rPr>
           <w:rFonts w:hint="eastAsia"/>
         </w:rPr>
         <w:t>関数ごとのスタック使用量の調査</w:t>
       </w:r>
-      <w:bookmarkEnd w:id="14"/>
+      <w:bookmarkEnd w:id="15"/>
     </w:p>
     <w:p>
       <w:pPr>
@@ -20093,8 +20097,6 @@
         </w:rPr>
         <w:t>というオプションを付けてコンパイルすると、関数ごとのスタック</w:t>
       </w:r>
-      <w:bookmarkStart w:id="15" w:name="_GoBack"/>
-      <w:bookmarkEnd w:id="15"/>
       <w:r>
         <w:rPr>
           <w:rFonts w:hint="eastAsia"/>
@@ -20183,9 +20185,6 @@
           <w:p>
             <w:pPr>
               <w:pStyle w:val="2-"/>
-              <w:rPr>
-                <w:rFonts w:hint="eastAsia"/>
-              </w:rPr>
             </w:pPr>
             <w:r>
               <w:rPr>
@@ -20611,7 +20610,6 @@
                 <w:tab w:val="clear" w:pos="7986"/>
               </w:tabs>
               <w:rPr>
-                <w:rFonts w:hint="eastAsia"/>
                 <w:color w:val="auto"/>
               </w:rPr>
             </w:pPr>
@@ -20641,9 +20639,6 @@
       <w:pPr>
         <w:pStyle w:val="aa"/>
         <w:ind w:left="447" w:firstLineChars="57" w:firstLine="120"/>
-        <w:rPr>
-          <w:rFonts w:hint="eastAsia"/>
-        </w:rPr>
       </w:pPr>
     </w:p>
     <w:p>
@@ -21350,7 +21345,7 @@
         <w:fldChar w:fldCharType="separate"/>
       </w:r>
       <w:r>
-        <w:t>コーディング手法</w:t>
+        <w:t>チーム開発のためのコーディング手法</w:t>
       </w:r>
       <w:r>
         <w:fldChar w:fldCharType="end"/>
@@ -21428,7 +21423,7 @@
       <w:rPr>
         <w:rFonts w:hint="eastAsia"/>
       </w:rPr>
-      <w:t>コーディング手法</w:t>
+      <w:t>チーム開発のためのコーディング手法</w:t>
     </w:r>
     <w:r>
       <w:fldChar w:fldCharType="end"/>
@@ -21477,7 +21472,7 @@
       <w:rPr>
         <w:rFonts w:hint="eastAsia"/>
       </w:rPr>
-      <w:t>コーディング手法</w:t>
+      <w:t>チーム開発のためのコーディング手法</w:t>
     </w:r>
     <w:r>
       <w:fldChar w:fldCharType="end"/>
@@ -21526,7 +21521,7 @@
       <w:rPr>
         <w:rFonts w:hint="eastAsia"/>
       </w:rPr>
-      <w:t>コーディング手法</w:t>
+      <w:t>チーム開発のためのコーディング手法</w:t>
     </w:r>
     <w:r>
       <w:fldChar w:fldCharType="end"/>
@@ -21578,7 +21573,7 @@
       <w:rPr>
         <w:rFonts w:hint="eastAsia"/>
       </w:rPr>
-      <w:t>コーディング手法</w:t>
+      <w:t>チーム開発のためのコーディング手法</w:t>
     </w:r>
     <w:r>
       <w:fldChar w:fldCharType="end"/>
@@ -30666,7 +30661,7 @@
 </file>
 
 <file path=customXml/itemProps1.xml><?xml version="1.0" encoding="utf-8"?>
-<ds:datastoreItem xmlns:ds="http://schemas.openxmlformats.org/officeDocument/2006/customXml" ds:itemID="{3E57AE9F-CCEA-4F1C-B5FF-53181E531106}">
+<ds:datastoreItem xmlns:ds="http://schemas.openxmlformats.org/officeDocument/2006/customXml" ds:itemID="{6E7FCD2B-20FA-481E-BAFE-F73FE4A608AD}">
   <ds:schemaRefs>
     <ds:schemaRef ds:uri="http://schemas.openxmlformats.org/officeDocument/2006/bibliography"/>
   </ds:schemaRefs>

--- a/document/仕様・設計書/プログラミングTips/チーム開発のためのコーディング手法.docx
+++ b/document/仕様・設計書/プログラミングTips/チーム開発のためのコーディング手法.docx
@@ -2,8 +2,6 @@
 <file path=word/document.xml><?xml version="1.0" encoding="utf-8"?>
 <w:document xmlns:wpc="http://schemas.microsoft.com/office/word/2010/wordprocessingCanvas" xmlns:mc="http://schemas.openxmlformats.org/markup-compatibility/2006" xmlns:o="urn:schemas-microsoft-com:office:office" xmlns:r="http://schemas.openxmlformats.org/officeDocument/2006/relationships" xmlns:m="http://schemas.openxmlformats.org/officeDocument/2006/math" xmlns:v="urn:schemas-microsoft-com:vml" xmlns:wp14="http://schemas.microsoft.com/office/word/2010/wordprocessingDrawing" xmlns:wp="http://schemas.openxmlformats.org/drawingml/2006/wordprocessingDrawing" xmlns:w10="urn:schemas-microsoft-com:office:word" xmlns:w="http://schemas.openxmlformats.org/wordprocessingml/2006/main" xmlns:w14="http://schemas.microsoft.com/office/word/2010/wordml" xmlns:w15="http://schemas.microsoft.com/office/word/2012/wordml" xmlns:wpg="http://schemas.microsoft.com/office/word/2010/wordprocessingGroup" xmlns:wpi="http://schemas.microsoft.com/office/word/2010/wordprocessingInk" xmlns:wne="http://schemas.microsoft.com/office/word/2006/wordml" xmlns:wps="http://schemas.microsoft.com/office/word/2010/wordprocessingShape" mc:Ignorable="w14 w15 wp14">
   <w:body>
-    <w:bookmarkStart w:id="0" w:name="_GoBack"/>
-    <w:bookmarkEnd w:id="0"/>
     <w:p>
       <w:pPr>
         <w:pStyle w:val="af4"/>
@@ -34,11 +32,21 @@
         </w:rPr>
         <w:t xml:space="preserve">－ </w:t>
       </w:r>
-      <w:fldSimple w:instr=" SUBJECT   \* MERGEFORMAT ">
-        <w:r>
-          <w:t>チーム開発に影響する安易なコーディングを改める</w:t>
-        </w:r>
-      </w:fldSimple>
+      <w:r>
+        <w:fldChar w:fldCharType="begin"/>
+      </w:r>
+      <w:r>
+        <w:instrText xml:space="preserve"> SUBJECT   \* MERGEFORMAT </w:instrText>
+      </w:r>
+      <w:r>
+        <w:fldChar w:fldCharType="separate"/>
+      </w:r>
+      <w:r>
+        <w:t>チーム開発に影響する安易なコーディングを改める</w:t>
+      </w:r>
+      <w:r>
+        <w:fldChar w:fldCharType="end"/>
+      </w:r>
       <w:r>
         <w:t xml:space="preserve"> </w:t>
       </w:r>
@@ -93,7 +101,10 @@
         <w:t>1</w:t>
       </w:r>
       <w:r>
-        <w:t>0</w:t>
+        <w:rPr>
+          <w:rFonts w:hint="eastAsia"/>
+        </w:rPr>
+        <w:t>8</w:t>
       </w:r>
       <w:r>
         <w:rPr>
@@ -108,8 +119,10 @@
         <w:rPr>
           <w:rFonts w:hint="eastAsia"/>
         </w:rPr>
-        <w:t>初版</w:t>
-      </w:r>
+        <w:t>初稿</w:t>
+      </w:r>
+      <w:bookmarkStart w:id="0" w:name="_GoBack"/>
+      <w:bookmarkEnd w:id="0"/>
     </w:p>
     <w:p>
       <w:pPr>
@@ -119,9 +132,6 @@
           <w:tab w:val="clear" w:pos="4962"/>
         </w:tabs>
         <w:sectPr>
-          <w:headerReference w:type="even" r:id="rId8"/>
-          <w:headerReference w:type="default" r:id="rId9"/>
-          <w:headerReference w:type="first" r:id="rId10"/>
           <w:pgSz w:w="11906" w:h="16838"/>
           <w:pgMar w:top="1985" w:right="1701" w:bottom="1701" w:left="1701" w:header="1134" w:footer="850" w:gutter="0"/>
           <w:pgBorders w:offsetFrom="page">
@@ -211,7 +221,7 @@
                 <w:sz w:val="18"/>
                 <w:szCs w:val="18"/>
               </w:rPr>
-              <w:t>版</w:t>
+              <w:t>稿</w:t>
             </w:r>
           </w:p>
         </w:tc>
@@ -234,7 +244,7 @@
                 <w:sz w:val="18"/>
                 <w:szCs w:val="18"/>
               </w:rPr>
-              <w:t>リリース</w:t>
+              <w:t>改訂日</w:t>
             </w:r>
           </w:p>
         </w:tc>
@@ -257,7 +267,7 @@
                 <w:sz w:val="18"/>
                 <w:szCs w:val="18"/>
               </w:rPr>
-              <w:t>担当</w:t>
+              <w:t>改訂者</w:t>
             </w:r>
           </w:p>
         </w:tc>
@@ -297,6 +307,7 @@
           <w:p>
             <w:pPr>
               <w:rPr>
+                <w:rFonts w:hint="eastAsia"/>
                 <w:sz w:val="18"/>
                 <w:szCs w:val="18"/>
               </w:rPr>
@@ -306,7 +317,15 @@
                 <w:sz w:val="18"/>
                 <w:szCs w:val="18"/>
               </w:rPr>
-              <w:t>初版</w:t>
+              <w:t>初</w:t>
+            </w:r>
+            <w:r>
+              <w:rPr>
+                <w:rFonts w:hint="eastAsia"/>
+                <w:sz w:val="18"/>
+                <w:szCs w:val="18"/>
+              </w:rPr>
+              <w:t>稿</w:t>
             </w:r>
           </w:p>
         </w:tc>
@@ -374,7 +393,7 @@
                 <w:sz w:val="18"/>
                 <w:szCs w:val="18"/>
               </w:rPr>
-              <w:t>0</w:t>
+              <w:t>8</w:t>
             </w:r>
             <w:r>
               <w:rPr>
@@ -442,7 +461,23 @@
                 <w:sz w:val="18"/>
                 <w:szCs w:val="18"/>
               </w:rPr>
-              <w:t>（初版）</w:t>
+              <w:t>（初</w:t>
+            </w:r>
+            <w:r>
+              <w:rPr>
+                <w:rFonts w:hint="eastAsia"/>
+                <w:sz w:val="18"/>
+                <w:szCs w:val="18"/>
+              </w:rPr>
+              <w:t>稿</w:t>
+            </w:r>
+            <w:r>
+              <w:rPr>
+                <w:rFonts w:hint="eastAsia"/>
+                <w:sz w:val="18"/>
+                <w:szCs w:val="18"/>
+              </w:rPr>
+              <w:t>）</w:t>
             </w:r>
           </w:p>
         </w:tc>
@@ -747,10 +782,10 @@
     <w:p>
       <w:pPr>
         <w:sectPr>
-          <w:headerReference w:type="even" r:id="rId11"/>
-          <w:headerReference w:type="default" r:id="rId12"/>
-          <w:footerReference w:type="default" r:id="rId13"/>
-          <w:headerReference w:type="first" r:id="rId14"/>
+          <w:headerReference w:type="even" r:id="rId8"/>
+          <w:headerReference w:type="default" r:id="rId9"/>
+          <w:footerReference w:type="default" r:id="rId10"/>
+          <w:headerReference w:type="first" r:id="rId11"/>
           <w:pgSz w:w="11906" w:h="16838"/>
           <w:pgMar w:top="1985" w:right="1701" w:bottom="1701" w:left="1701" w:header="1134" w:footer="850" w:gutter="0"/>
           <w:pgNumType w:fmt="lowerRoman" w:start="1"/>
@@ -798,7 +833,7 @@
       <w:r>
         <w:fldChar w:fldCharType="separate"/>
       </w:r>
-      <w:hyperlink w:anchor="_Toc378966677" w:history="1">
+      <w:hyperlink w:anchor="_Toc379552815" w:history="1">
         <w:r>
           <w:rPr>
             <w:rStyle w:val="afff3"/>
@@ -837,7 +872,7 @@
           <w:rPr>
             <w:webHidden/>
           </w:rPr>
-          <w:instrText xml:space="preserve"> PAGEREF _Toc378966677 \h </w:instrText>
+          <w:instrText xml:space="preserve"> PAGEREF _Toc379552815 \h </w:instrText>
         </w:r>
         <w:r>
           <w:rPr>
@@ -875,7 +910,7 @@
           <w:sz w:val="21"/>
         </w:rPr>
       </w:pPr>
-      <w:hyperlink w:anchor="_Toc378966678" w:history="1">
+      <w:hyperlink w:anchor="_Toc379552816" w:history="1">
         <w:r>
           <w:rPr>
             <w:rStyle w:val="afff3"/>
@@ -914,7 +949,7 @@
           <w:rPr>
             <w:webHidden/>
           </w:rPr>
-          <w:instrText xml:space="preserve"> PAGEREF _Toc378966678 \h </w:instrText>
+          <w:instrText xml:space="preserve"> PAGEREF _Toc379552816 \h </w:instrText>
         </w:r>
         <w:r>
           <w:rPr>
@@ -952,7 +987,7 @@
           <w:sz w:val="21"/>
         </w:rPr>
       </w:pPr>
-      <w:hyperlink w:anchor="_Toc378966679" w:history="1">
+      <w:hyperlink w:anchor="_Toc379552817" w:history="1">
         <w:r>
           <w:rPr>
             <w:rStyle w:val="afff3"/>
@@ -997,7 +1032,7 @@
           <w:rPr>
             <w:webHidden/>
           </w:rPr>
-          <w:instrText xml:space="preserve"> PAGEREF _Toc378966679 \h </w:instrText>
+          <w:instrText xml:space="preserve"> PAGEREF _Toc379552817 \h </w:instrText>
         </w:r>
         <w:r>
           <w:rPr>
@@ -1032,7 +1067,7 @@
           <w:b w:val="0"/>
         </w:rPr>
       </w:pPr>
-      <w:hyperlink w:anchor="_Toc378966680" w:history="1">
+      <w:hyperlink w:anchor="_Toc379552818" w:history="1">
         <w:r>
           <w:rPr>
             <w:rStyle w:val="afff3"/>
@@ -1070,7 +1105,7 @@
           <w:rPr>
             <w:webHidden/>
           </w:rPr>
-          <w:instrText xml:space="preserve"> PAGEREF _Toc378966680 \h </w:instrText>
+          <w:instrText xml:space="preserve"> PAGEREF _Toc379552818 \h </w:instrText>
         </w:r>
         <w:r>
           <w:rPr>
@@ -1105,7 +1140,7 @@
           <w:b w:val="0"/>
         </w:rPr>
       </w:pPr>
-      <w:hyperlink w:anchor="_Toc378966681" w:history="1">
+      <w:hyperlink w:anchor="_Toc379552819" w:history="1">
         <w:r>
           <w:rPr>
             <w:rStyle w:val="afff3"/>
@@ -1143,7 +1178,7 @@
           <w:rPr>
             <w:webHidden/>
           </w:rPr>
-          <w:instrText xml:space="preserve"> PAGEREF _Toc378966681 \h </w:instrText>
+          <w:instrText xml:space="preserve"> PAGEREF _Toc379552819 \h </w:instrText>
         </w:r>
         <w:r>
           <w:rPr>
@@ -1178,7 +1213,7 @@
           <w:b w:val="0"/>
         </w:rPr>
       </w:pPr>
-      <w:hyperlink w:anchor="_Toc378966682" w:history="1">
+      <w:hyperlink w:anchor="_Toc379552820" w:history="1">
         <w:r>
           <w:rPr>
             <w:rStyle w:val="afff3"/>
@@ -1216,7 +1251,7 @@
           <w:rPr>
             <w:webHidden/>
           </w:rPr>
-          <w:instrText xml:space="preserve"> PAGEREF _Toc378966682 \h </w:instrText>
+          <w:instrText xml:space="preserve"> PAGEREF _Toc379552820 \h </w:instrText>
         </w:r>
         <w:r>
           <w:rPr>
@@ -1251,7 +1286,7 @@
           <w:b w:val="0"/>
         </w:rPr>
       </w:pPr>
-      <w:hyperlink w:anchor="_Toc378966683" w:history="1">
+      <w:hyperlink w:anchor="_Toc379552821" w:history="1">
         <w:r>
           <w:rPr>
             <w:rStyle w:val="afff3"/>
@@ -1289,7 +1324,7 @@
           <w:rPr>
             <w:webHidden/>
           </w:rPr>
-          <w:instrText xml:space="preserve"> PAGEREF _Toc378966683 \h </w:instrText>
+          <w:instrText xml:space="preserve"> PAGEREF _Toc379552821 \h </w:instrText>
         </w:r>
         <w:r>
           <w:rPr>
@@ -1324,7 +1359,7 @@
           <w:b w:val="0"/>
         </w:rPr>
       </w:pPr>
-      <w:hyperlink w:anchor="_Toc378966684" w:history="1">
+      <w:hyperlink w:anchor="_Toc379552822" w:history="1">
         <w:r>
           <w:rPr>
             <w:rStyle w:val="afff3"/>
@@ -1375,7 +1410,7 @@
           <w:rPr>
             <w:webHidden/>
           </w:rPr>
-          <w:instrText xml:space="preserve"> PAGEREF _Toc378966684 \h </w:instrText>
+          <w:instrText xml:space="preserve"> PAGEREF _Toc379552822 \h </w:instrText>
         </w:r>
         <w:r>
           <w:rPr>
@@ -1410,7 +1445,7 @@
           <w:b w:val="0"/>
         </w:rPr>
       </w:pPr>
-      <w:hyperlink w:anchor="_Toc378966685" w:history="1">
+      <w:hyperlink w:anchor="_Toc379552823" w:history="1">
         <w:r>
           <w:rPr>
             <w:rStyle w:val="afff3"/>
@@ -1448,7 +1483,7 @@
           <w:rPr>
             <w:webHidden/>
           </w:rPr>
-          <w:instrText xml:space="preserve"> PAGEREF _Toc378966685 \h </w:instrText>
+          <w:instrText xml:space="preserve"> PAGEREF _Toc379552823 \h </w:instrText>
         </w:r>
         <w:r>
           <w:rPr>
@@ -1483,7 +1518,7 @@
           <w:b w:val="0"/>
         </w:rPr>
       </w:pPr>
-      <w:hyperlink w:anchor="_Toc378966686" w:history="1">
+      <w:hyperlink w:anchor="_Toc379552824" w:history="1">
         <w:r>
           <w:rPr>
             <w:rStyle w:val="afff3"/>
@@ -1534,7 +1569,7 @@
           <w:rPr>
             <w:webHidden/>
           </w:rPr>
-          <w:instrText xml:space="preserve"> PAGEREF _Toc378966686 \h </w:instrText>
+          <w:instrText xml:space="preserve"> PAGEREF _Toc379552824 \h </w:instrText>
         </w:r>
         <w:r>
           <w:rPr>
@@ -1569,7 +1604,7 @@
           <w:b w:val="0"/>
         </w:rPr>
       </w:pPr>
-      <w:hyperlink w:anchor="_Toc378966687" w:history="1">
+      <w:hyperlink w:anchor="_Toc379552825" w:history="1">
         <w:r>
           <w:rPr>
             <w:rStyle w:val="afff3"/>
@@ -1607,7 +1642,7 @@
           <w:rPr>
             <w:webHidden/>
           </w:rPr>
-          <w:instrText xml:space="preserve"> PAGEREF _Toc378966687 \h </w:instrText>
+          <w:instrText xml:space="preserve"> PAGEREF _Toc379552825 \h </w:instrText>
         </w:r>
         <w:r>
           <w:rPr>
@@ -1642,7 +1677,7 @@
           <w:b w:val="0"/>
         </w:rPr>
       </w:pPr>
-      <w:hyperlink w:anchor="_Toc378966688" w:history="1">
+      <w:hyperlink w:anchor="_Toc379552826" w:history="1">
         <w:r>
           <w:rPr>
             <w:rStyle w:val="afff3"/>
@@ -1680,7 +1715,7 @@
           <w:rPr>
             <w:webHidden/>
           </w:rPr>
-          <w:instrText xml:space="preserve"> PAGEREF _Toc378966688 \h </w:instrText>
+          <w:instrText xml:space="preserve"> PAGEREF _Toc379552826 \h </w:instrText>
         </w:r>
         <w:r>
           <w:rPr>
@@ -1715,7 +1750,7 @@
           <w:b w:val="0"/>
         </w:rPr>
       </w:pPr>
-      <w:hyperlink w:anchor="_Toc378966689" w:history="1">
+      <w:hyperlink w:anchor="_Toc379552827" w:history="1">
         <w:r>
           <w:rPr>
             <w:rStyle w:val="afff3"/>
@@ -1772,7 +1807,7 @@
           <w:rPr>
             <w:webHidden/>
           </w:rPr>
-          <w:instrText xml:space="preserve"> PAGEREF _Toc378966689 \h </w:instrText>
+          <w:instrText xml:space="preserve"> PAGEREF _Toc379552827 \h </w:instrText>
         </w:r>
         <w:r>
           <w:rPr>
@@ -1807,7 +1842,7 @@
           <w:b w:val="0"/>
         </w:rPr>
       </w:pPr>
-      <w:hyperlink w:anchor="_Toc378966690" w:history="1">
+      <w:hyperlink w:anchor="_Toc379552828" w:history="1">
         <w:r>
           <w:rPr>
             <w:rStyle w:val="afff3"/>
@@ -1845,7 +1880,7 @@
           <w:rPr>
             <w:webHidden/>
           </w:rPr>
-          <w:instrText xml:space="preserve"> PAGEREF _Toc378966690 \h </w:instrText>
+          <w:instrText xml:space="preserve"> PAGEREF _Toc379552828 \h </w:instrText>
         </w:r>
         <w:r>
           <w:rPr>
@@ -1883,7 +1918,7 @@
           <w:rFonts w:eastAsiaTheme="minorEastAsia"/>
         </w:rPr>
       </w:pPr>
-      <w:hyperlink w:anchor="_Toc378966691" w:history="1">
+      <w:hyperlink w:anchor="_Toc379552829" w:history="1">
         <w:r>
           <w:rPr>
             <w:rStyle w:val="afff3"/>
@@ -1920,7 +1955,7 @@
           <w:rPr>
             <w:webHidden/>
           </w:rPr>
-          <w:instrText xml:space="preserve"> PAGEREF _Toc378966691 \h </w:instrText>
+          <w:instrText xml:space="preserve"> PAGEREF _Toc379552829 \h </w:instrText>
         </w:r>
         <w:r>
           <w:rPr>
@@ -1950,10 +1985,10 @@
     <w:p>
       <w:pPr>
         <w:sectPr>
-          <w:headerReference w:type="even" r:id="rId15"/>
-          <w:headerReference w:type="default" r:id="rId16"/>
-          <w:footerReference w:type="default" r:id="rId17"/>
-          <w:headerReference w:type="first" r:id="rId18"/>
+          <w:headerReference w:type="even" r:id="rId12"/>
+          <w:headerReference w:type="default" r:id="rId13"/>
+          <w:footerReference w:type="default" r:id="rId14"/>
+          <w:headerReference w:type="first" r:id="rId15"/>
           <w:pgSz w:w="11906" w:h="16838"/>
           <w:pgMar w:top="1985" w:right="1701" w:bottom="1701" w:left="1701" w:header="1134" w:footer="850" w:gutter="0"/>
           <w:pgNumType w:fmt="lowerRoman" w:start="1"/>
@@ -1971,7 +2006,7 @@
         <w:spacing w:beforeLines="0" w:before="0"/>
         <w:ind w:left="342" w:hangingChars="142" w:hanging="342"/>
       </w:pPr>
-      <w:bookmarkStart w:id="1" w:name="_Toc378966677"/>
+      <w:bookmarkStart w:id="1" w:name="_Toc379552815"/>
       <w:r>
         <w:lastRenderedPageBreak/>
         <w:t>概略</w:t>
@@ -2012,7 +2047,7 @@
       <w:pPr>
         <w:pStyle w:val="1"/>
       </w:pPr>
-      <w:bookmarkStart w:id="2" w:name="_Toc378966678"/>
+      <w:bookmarkStart w:id="2" w:name="_Toc379552816"/>
       <w:r>
         <w:rPr>
           <w:rFonts w:hint="eastAsia"/>
@@ -2101,7 +2136,7 @@
       <w:pPr>
         <w:pStyle w:val="1"/>
       </w:pPr>
-      <w:bookmarkStart w:id="3" w:name="_Toc378966679"/>
+      <w:bookmarkStart w:id="3" w:name="_Toc379552817"/>
       <w:r>
         <w:rPr>
           <w:rFonts w:hint="eastAsia"/>
@@ -2117,7 +2152,7 @@
       <w:pPr>
         <w:pStyle w:val="2"/>
       </w:pPr>
-      <w:bookmarkStart w:id="4" w:name="_Toc378966680"/>
+      <w:bookmarkStart w:id="4" w:name="_Toc379552818"/>
       <w:r>
         <w:rPr>
           <w:rFonts w:hint="eastAsia"/>
@@ -5021,7 +5056,7 @@
       <w:pPr>
         <w:pStyle w:val="2"/>
       </w:pPr>
-      <w:bookmarkStart w:id="5" w:name="_Toc378966681"/>
+      <w:bookmarkStart w:id="5" w:name="_Toc379552819"/>
       <w:r>
         <w:rPr>
           <w:rFonts w:hint="eastAsia"/>
@@ -6302,7 +6337,7 @@
                     <pic:cNvPicPr/>
                   </pic:nvPicPr>
                   <pic:blipFill>
-                    <a:blip r:embed="rId19">
+                    <a:blip r:embed="rId16">
                       <a:extLst>
                         <a:ext uri="{28A0092B-C50C-407E-A947-70E740481C1C}">
                           <a14:useLocalDpi xmlns:a14="http://schemas.microsoft.com/office/drawing/2010/main" val="0"/>
@@ -6696,7 +6731,7 @@
                     <pic:cNvPicPr/>
                   </pic:nvPicPr>
                   <pic:blipFill>
-                    <a:blip r:embed="rId20">
+                    <a:blip r:embed="rId17">
                       <a:extLst>
                         <a:ext uri="{28A0092B-C50C-407E-A947-70E740481C1C}">
                           <a14:useLocalDpi xmlns:a14="http://schemas.microsoft.com/office/drawing/2010/main" val="0"/>
@@ -7088,7 +7123,7 @@
                     <pic:cNvPicPr/>
                   </pic:nvPicPr>
                   <pic:blipFill>
-                    <a:blip r:embed="rId21" cstate="print">
+                    <a:blip r:embed="rId18" cstate="print">
                       <a:extLst>
                         <a:ext uri="{28A0092B-C50C-407E-A947-70E740481C1C}">
                           <a14:useLocalDpi xmlns:a14="http://schemas.microsoft.com/office/drawing/2010/main" val="0"/>
@@ -7481,7 +7516,7 @@
                     <pic:cNvPicPr/>
                   </pic:nvPicPr>
                   <pic:blipFill>
-                    <a:blip r:embed="rId22">
+                    <a:blip r:embed="rId19">
                       <a:extLst>
                         <a:ext uri="{28A0092B-C50C-407E-A947-70E740481C1C}">
                           <a14:useLocalDpi xmlns:a14="http://schemas.microsoft.com/office/drawing/2010/main" val="0"/>
@@ -7630,7 +7665,7 @@
       <w:pPr>
         <w:pStyle w:val="2"/>
       </w:pPr>
-      <w:bookmarkStart w:id="6" w:name="_Toc378966682"/>
+      <w:bookmarkStart w:id="6" w:name="_Toc379552820"/>
       <w:r>
         <w:rPr>
           <w:rFonts w:hint="eastAsia"/>
@@ -8385,7 +8420,7 @@
       <w:pPr>
         <w:pStyle w:val="2"/>
       </w:pPr>
-      <w:bookmarkStart w:id="7" w:name="_Toc378966683"/>
+      <w:bookmarkStart w:id="7" w:name="_Toc379552821"/>
       <w:r>
         <w:t>テンプレートクラスの意識的な分割と継承</w:t>
       </w:r>
@@ -9503,7 +9538,7 @@
       <w:pPr>
         <w:pStyle w:val="2"/>
       </w:pPr>
-      <w:bookmarkStart w:id="8" w:name="_Toc378966684"/>
+      <w:bookmarkStart w:id="8" w:name="_Toc379552822"/>
       <w:r>
         <w:lastRenderedPageBreak/>
         <w:t>「</w:t>
@@ -11513,7 +11548,7 @@
       <w:pPr>
         <w:pStyle w:val="2"/>
       </w:pPr>
-      <w:bookmarkStart w:id="9" w:name="_Toc378966685"/>
+      <w:bookmarkStart w:id="9" w:name="_Toc379552823"/>
       <w:r>
         <w:rPr>
           <w:rFonts w:hint="eastAsia"/>
@@ -12650,7 +12685,7 @@
       <w:pPr>
         <w:pStyle w:val="2"/>
       </w:pPr>
-      <w:bookmarkStart w:id="10" w:name="_Toc378966686"/>
+      <w:bookmarkStart w:id="10" w:name="_Toc379552824"/>
       <w:r>
         <w:lastRenderedPageBreak/>
         <w:t>コンストラクタの</w:t>
@@ -14133,7 +14168,7 @@
       <w:pPr>
         <w:pStyle w:val="2"/>
       </w:pPr>
-      <w:bookmarkStart w:id="11" w:name="_Toc378966687"/>
+      <w:bookmarkStart w:id="11" w:name="_Toc379552825"/>
       <w:r>
         <w:rPr>
           <w:rFonts w:hint="eastAsia"/>
@@ -16676,7 +16711,7 @@
       <w:pPr>
         <w:pStyle w:val="2"/>
       </w:pPr>
-      <w:bookmarkStart w:id="12" w:name="_Toc378966688"/>
+      <w:bookmarkStart w:id="12" w:name="_Toc379552826"/>
       <w:r>
         <w:t>インクリメント</w:t>
       </w:r>
@@ -18308,7 +18343,7 @@
       <w:pPr>
         <w:pStyle w:val="2"/>
       </w:pPr>
-      <w:bookmarkStart w:id="13" w:name="_Toc378966689"/>
+      <w:bookmarkStart w:id="13" w:name="_Toc379552827"/>
       <w:r>
         <w:lastRenderedPageBreak/>
         <w:t>仮想関数</w:t>
@@ -19061,7 +19096,7 @@
       <w:pPr>
         <w:pStyle w:val="2"/>
       </w:pPr>
-      <w:bookmarkStart w:id="14" w:name="_Toc378966690"/>
+      <w:bookmarkStart w:id="14" w:name="_Toc379552828"/>
       <w:r>
         <w:rPr>
           <w:rFonts w:hint="eastAsia"/>
@@ -20051,7 +20086,7 @@
       <w:pPr>
         <w:pStyle w:val="3"/>
       </w:pPr>
-      <w:bookmarkStart w:id="15" w:name="_Toc378966691"/>
+      <w:bookmarkStart w:id="15" w:name="_Toc379552829"/>
       <w:r>
         <w:rPr>
           <w:rFonts w:hint="eastAsia"/>
@@ -20646,10 +20681,10 @@
         <w:pStyle w:val="af8"/>
         <w:spacing w:beforeLines="100" w:before="360"/>
         <w:sectPr>
-          <w:headerReference w:type="even" r:id="rId23"/>
-          <w:headerReference w:type="default" r:id="rId24"/>
-          <w:footerReference w:type="default" r:id="rId25"/>
-          <w:headerReference w:type="first" r:id="rId26"/>
+          <w:headerReference w:type="even" r:id="rId20"/>
+          <w:headerReference w:type="default" r:id="rId21"/>
+          <w:footerReference w:type="default" r:id="rId22"/>
+          <w:headerReference w:type="first" r:id="rId23"/>
           <w:pgSz w:w="11906" w:h="16838"/>
           <w:pgMar w:top="1985" w:right="1701" w:bottom="1701" w:left="1701" w:header="1134" w:footer="850" w:gutter="0"/>
           <w:pgNumType w:start="1"/>
@@ -20686,10 +20721,10 @@
           <w:noProof/>
         </w:rPr>
         <w:sectPr>
-          <w:headerReference w:type="even" r:id="rId27"/>
-          <w:headerReference w:type="default" r:id="rId28"/>
-          <w:footerReference w:type="default" r:id="rId29"/>
-          <w:headerReference w:type="first" r:id="rId30"/>
+          <w:headerReference w:type="even" r:id="rId24"/>
+          <w:headerReference w:type="default" r:id="rId25"/>
+          <w:footerReference w:type="default" r:id="rId26"/>
+          <w:headerReference w:type="first" r:id="rId27"/>
           <w:type w:val="continuous"/>
           <w:pgSz w:w="11906" w:h="16838"/>
           <w:pgMar w:top="1985" w:right="1701" w:bottom="1701" w:left="1701" w:header="1304" w:footer="1020" w:gutter="0"/>
@@ -21366,10 +21401,10 @@
       </w:r>
     </w:p>
     <w:sectPr>
-      <w:headerReference w:type="even" r:id="rId31"/>
-      <w:headerReference w:type="default" r:id="rId32"/>
-      <w:footerReference w:type="default" r:id="rId33"/>
-      <w:headerReference w:type="first" r:id="rId34"/>
+      <w:headerReference w:type="even" r:id="rId28"/>
+      <w:headerReference w:type="default" r:id="rId29"/>
+      <w:footerReference w:type="default" r:id="rId30"/>
+      <w:headerReference w:type="first" r:id="rId31"/>
       <w:pgSz w:w="11906" w:h="16838"/>
       <w:pgMar w:top="1985" w:right="1701" w:bottom="1701" w:left="1701" w:header="1134" w:footer="850" w:gutter="0"/>
       <w:pgBorders w:offsetFrom="page">
@@ -21637,42 +21672,6 @@
     <w:pPr>
       <w:pStyle w:val="aff5"/>
     </w:pPr>
-    <w:r>
-      <w:rPr>
-        <w:noProof/>
-      </w:rPr>
-      <w:pict w14:anchorId="3189A5A4">
-        <v:shapetype id="_x0000_t136" coordsize="21600,21600" o:spt="136" adj="10800" path="m@7,l@8,m@5,21600l@6,21600e">
-          <v:formulas>
-            <v:f eqn="sum #0 0 10800"/>
-            <v:f eqn="prod #0 2 1"/>
-            <v:f eqn="sum 21600 0 @1"/>
-            <v:f eqn="sum 0 0 @2"/>
-            <v:f eqn="sum 21600 0 @3"/>
-            <v:f eqn="if @0 @3 0"/>
-            <v:f eqn="if @0 21600 @1"/>
-            <v:f eqn="if @0 0 @2"/>
-            <v:f eqn="if @0 @4 21600"/>
-            <v:f eqn="mid @5 @6"/>
-            <v:f eqn="mid @8 @5"/>
-            <v:f eqn="mid @7 @8"/>
-            <v:f eqn="mid @6 @7"/>
-            <v:f eqn="sum @6 0 @5"/>
-          </v:formulas>
-          <v:path textpathok="t" o:connecttype="custom" o:connectlocs="@9,0;@10,10800;@11,21600;@12,10800" o:connectangles="270,180,90,0"/>
-          <v:textpath on="t" fitshape="t"/>
-          <v:handles>
-            <v:h position="#0,bottomRight" xrange="6629,14971"/>
-          </v:handles>
-          <o:lock v:ext="edit" text="t" shapetype="t"/>
-        </v:shapetype>
-        <v:shape id="PowerPlusWaterMarkObject96038907" o:spid="_x0000_s2094" type="#_x0000_t136" style="position:absolute;left:0;text-align:left;margin-left:0;margin-top:0;width:449.6pt;height:149.85pt;rotation:315;z-index:-251655168;mso-position-horizontal:center;mso-position-horizontal-relative:margin;mso-position-vertical:center;mso-position-vertical-relative:margin" o:allowincell="f" fillcolor="silver" stroked="f">
-          <v:fill opacity=".5"/>
-          <v:textpath style="font-family:&quot;Century&quot;;font-size:1pt" string="Draft"/>
-          <w10:wrap anchorx="margin" anchory="margin"/>
-        </v:shape>
-      </w:pict>
-    </w:r>
   </w:p>
 </w:hdr>
 </file>
@@ -21683,42 +21682,6 @@
     <w:pPr>
       <w:pStyle w:val="aff5"/>
     </w:pPr>
-    <w:r>
-      <w:rPr>
-        <w:noProof/>
-      </w:rPr>
-      <w:pict w14:anchorId="6FA6EDE0">
-        <v:shapetype id="_x0000_t136" coordsize="21600,21600" o:spt="136" adj="10800" path="m@7,l@8,m@5,21600l@6,21600e">
-          <v:formulas>
-            <v:f eqn="sum #0 0 10800"/>
-            <v:f eqn="prod #0 2 1"/>
-            <v:f eqn="sum 21600 0 @1"/>
-            <v:f eqn="sum 0 0 @2"/>
-            <v:f eqn="sum 21600 0 @3"/>
-            <v:f eqn="if @0 @3 0"/>
-            <v:f eqn="if @0 21600 @1"/>
-            <v:f eqn="if @0 0 @2"/>
-            <v:f eqn="if @0 @4 21600"/>
-            <v:f eqn="mid @5 @6"/>
-            <v:f eqn="mid @8 @5"/>
-            <v:f eqn="mid @7 @8"/>
-            <v:f eqn="mid @6 @7"/>
-            <v:f eqn="sum @6 0 @5"/>
-          </v:formulas>
-          <v:path textpathok="t" o:connecttype="custom" o:connectlocs="@9,0;@10,10800;@11,21600;@12,10800" o:connectangles="270,180,90,0"/>
-          <v:textpath on="t" fitshape="t"/>
-          <v:handles>
-            <v:h position="#0,bottomRight" xrange="6629,14971"/>
-          </v:handles>
-          <o:lock v:ext="edit" text="t" shapetype="t"/>
-        </v:shapetype>
-        <v:shape id="PowerPlusWaterMarkObject96038916" o:spid="_x0000_s2103" type="#_x0000_t136" style="position:absolute;left:0;text-align:left;margin-left:0;margin-top:0;width:449.6pt;height:149.85pt;rotation:315;z-index:-251636736;mso-position-horizontal:center;mso-position-horizontal-relative:margin;mso-position-vertical:center;mso-position-vertical-relative:margin" o:allowincell="f" fillcolor="silver" stroked="f">
-          <v:fill opacity=".5"/>
-          <v:textpath style="font-family:&quot;Century&quot;;font-size:1pt" string="Draft"/>
-          <w10:wrap anchorx="margin" anchory="margin"/>
-        </v:shape>
-      </w:pict>
-    </w:r>
   </w:p>
 </w:hdr>
 </file>
@@ -21730,41 +21693,129 @@
       <w:pStyle w:val="aff5"/>
     </w:pPr>
     <w:r>
-      <w:rPr>
-        <w:noProof/>
-      </w:rPr>
-      <w:pict w14:anchorId="5026D837">
-        <v:shapetype id="_x0000_t136" coordsize="21600,21600" o:spt="136" adj="10800" path="m@7,l@8,m@5,21600l@6,21600e">
-          <v:formulas>
-            <v:f eqn="sum #0 0 10800"/>
-            <v:f eqn="prod #0 2 1"/>
-            <v:f eqn="sum 21600 0 @1"/>
-            <v:f eqn="sum 0 0 @2"/>
-            <v:f eqn="sum 21600 0 @3"/>
-            <v:f eqn="if @0 @3 0"/>
-            <v:f eqn="if @0 21600 @1"/>
-            <v:f eqn="if @0 0 @2"/>
-            <v:f eqn="if @0 @4 21600"/>
-            <v:f eqn="mid @5 @6"/>
-            <v:f eqn="mid @8 @5"/>
-            <v:f eqn="mid @7 @8"/>
-            <v:f eqn="mid @6 @7"/>
-            <v:f eqn="sum @6 0 @5"/>
-          </v:formulas>
-          <v:path textpathok="t" o:connecttype="custom" o:connectlocs="@9,0;@10,10800;@11,21600;@12,10800" o:connectangles="270,180,90,0"/>
-          <v:textpath on="t" fitshape="t"/>
-          <v:handles>
-            <v:h position="#0,bottomRight" xrange="6629,14971"/>
-          </v:handles>
-          <o:lock v:ext="edit" text="t" shapetype="t"/>
-        </v:shapetype>
-        <v:shape id="PowerPlusWaterMarkObject96038917" o:spid="_x0000_s2104" type="#_x0000_t136" style="position:absolute;left:0;text-align:left;margin-left:0;margin-top:0;width:449.6pt;height:149.85pt;rotation:315;z-index:-251634688;mso-position-horizontal:center;mso-position-horizontal-relative:margin;mso-position-vertical:center;mso-position-vertical-relative:margin" o:allowincell="f" fillcolor="silver" stroked="f">
-          <v:fill opacity=".5"/>
-          <v:textpath style="font-family:&quot;Century&quot;;font-size:1pt" string="Draft"/>
-          <w10:wrap anchorx="margin" anchory="margin"/>
-        </v:shape>
-      </w:pict>
+      <w:tab/>
     </w:r>
+    <w:r>
+      <w:t>【索引】</w:t>
+    </w:r>
+  </w:p>
+</w:hdr>
+</file>
+
+<file path=word/header12.xml><?xml version="1.0" encoding="utf-8"?>
+<w:hdr xmlns:wpc="http://schemas.microsoft.com/office/word/2010/wordprocessingCanvas" xmlns:mc="http://schemas.openxmlformats.org/markup-compatibility/2006" xmlns:o="urn:schemas-microsoft-com:office:office" xmlns:r="http://schemas.openxmlformats.org/officeDocument/2006/relationships" xmlns:m="http://schemas.openxmlformats.org/officeDocument/2006/math" xmlns:v="urn:schemas-microsoft-com:vml" xmlns:wp14="http://schemas.microsoft.com/office/word/2010/wordprocessingDrawing" xmlns:wp="http://schemas.openxmlformats.org/drawingml/2006/wordprocessingDrawing" xmlns:w10="urn:schemas-microsoft-com:office:word" xmlns:w="http://schemas.openxmlformats.org/wordprocessingml/2006/main" xmlns:w14="http://schemas.microsoft.com/office/word/2010/wordml" xmlns:w15="http://schemas.microsoft.com/office/word/2012/wordml" xmlns:wpg="http://schemas.microsoft.com/office/word/2010/wordprocessingGroup" xmlns:wpi="http://schemas.microsoft.com/office/word/2010/wordprocessingInk" xmlns:wne="http://schemas.microsoft.com/office/word/2006/wordml" xmlns:wps="http://schemas.microsoft.com/office/word/2010/wordprocessingShape" mc:Ignorable="w14 w15 wp14">
+  <w:p>
+    <w:pPr>
+      <w:pStyle w:val="aff5"/>
+    </w:pPr>
+  </w:p>
+</w:hdr>
+</file>
+
+<file path=word/header13.xml><?xml version="1.0" encoding="utf-8"?>
+<w:hdr xmlns:wpc="http://schemas.microsoft.com/office/word/2010/wordprocessingCanvas" xmlns:mc="http://schemas.openxmlformats.org/markup-compatibility/2006" xmlns:o="urn:schemas-microsoft-com:office:office" xmlns:r="http://schemas.openxmlformats.org/officeDocument/2006/relationships" xmlns:m="http://schemas.openxmlformats.org/officeDocument/2006/math" xmlns:v="urn:schemas-microsoft-com:vml" xmlns:wp14="http://schemas.microsoft.com/office/word/2010/wordprocessingDrawing" xmlns:wp="http://schemas.openxmlformats.org/drawingml/2006/wordprocessingDrawing" xmlns:w10="urn:schemas-microsoft-com:office:word" xmlns:w="http://schemas.openxmlformats.org/wordprocessingml/2006/main" xmlns:w14="http://schemas.microsoft.com/office/word/2010/wordml" xmlns:w15="http://schemas.microsoft.com/office/word/2012/wordml" xmlns:wpg="http://schemas.microsoft.com/office/word/2010/wordprocessingGroup" xmlns:wpi="http://schemas.microsoft.com/office/word/2010/wordprocessingInk" xmlns:wne="http://schemas.microsoft.com/office/word/2006/wordml" xmlns:wps="http://schemas.microsoft.com/office/word/2010/wordprocessingShape" mc:Ignorable="w14 w15 wp14">
+  <w:p>
+    <w:pPr>
+      <w:pStyle w:val="aff5"/>
+    </w:pPr>
+  </w:p>
+</w:hdr>
+</file>
+
+<file path=word/header14.xml><?xml version="1.0" encoding="utf-8"?>
+<w:hdr xmlns:wpc="http://schemas.microsoft.com/office/word/2010/wordprocessingCanvas" xmlns:mc="http://schemas.openxmlformats.org/markup-compatibility/2006" xmlns:o="urn:schemas-microsoft-com:office:office" xmlns:r="http://schemas.openxmlformats.org/officeDocument/2006/relationships" xmlns:m="http://schemas.openxmlformats.org/officeDocument/2006/math" xmlns:v="urn:schemas-microsoft-com:vml" xmlns:wp14="http://schemas.microsoft.com/office/word/2010/wordprocessingDrawing" xmlns:wp="http://schemas.openxmlformats.org/drawingml/2006/wordprocessingDrawing" xmlns:w10="urn:schemas-microsoft-com:office:word" xmlns:w="http://schemas.openxmlformats.org/wordprocessingml/2006/main" xmlns:w14="http://schemas.microsoft.com/office/word/2010/wordml" xmlns:w15="http://schemas.microsoft.com/office/word/2012/wordml" xmlns:wpg="http://schemas.microsoft.com/office/word/2010/wordprocessingGroup" xmlns:wpi="http://schemas.microsoft.com/office/word/2010/wordprocessingInk" xmlns:wne="http://schemas.microsoft.com/office/word/2006/wordml" xmlns:wps="http://schemas.microsoft.com/office/word/2010/wordprocessingShape" mc:Ignorable="w14 w15 wp14">
+  <w:p/>
+</w:hdr>
+</file>
+
+<file path=word/header15.xml><?xml version="1.0" encoding="utf-8"?>
+<w:hdr xmlns:wpc="http://schemas.microsoft.com/office/word/2010/wordprocessingCanvas" xmlns:mc="http://schemas.openxmlformats.org/markup-compatibility/2006" xmlns:o="urn:schemas-microsoft-com:office:office" xmlns:r="http://schemas.openxmlformats.org/officeDocument/2006/relationships" xmlns:m="http://schemas.openxmlformats.org/officeDocument/2006/math" xmlns:v="urn:schemas-microsoft-com:vml" xmlns:wp14="http://schemas.microsoft.com/office/word/2010/wordprocessingDrawing" xmlns:wp="http://schemas.openxmlformats.org/drawingml/2006/wordprocessingDrawing" xmlns:w10="urn:schemas-microsoft-com:office:word" xmlns:w="http://schemas.openxmlformats.org/wordprocessingml/2006/main" xmlns:w14="http://schemas.microsoft.com/office/word/2010/wordml" xmlns:w15="http://schemas.microsoft.com/office/word/2012/wordml" xmlns:wpg="http://schemas.microsoft.com/office/word/2010/wordprocessingGroup" xmlns:wpi="http://schemas.microsoft.com/office/word/2010/wordprocessingInk" xmlns:wne="http://schemas.microsoft.com/office/word/2006/wordml" xmlns:wps="http://schemas.microsoft.com/office/word/2010/wordprocessingShape" mc:Ignorable="w14 w15 wp14">
+  <w:p>
+    <w:pPr>
+      <w:pStyle w:val="aff5"/>
+    </w:pPr>
+  </w:p>
+</w:hdr>
+</file>
+
+<file path=word/header2.xml><?xml version="1.0" encoding="utf-8"?>
+<w:hdr xmlns:wpc="http://schemas.microsoft.com/office/word/2010/wordprocessingCanvas" xmlns:mc="http://schemas.openxmlformats.org/markup-compatibility/2006" xmlns:o="urn:schemas-microsoft-com:office:office" xmlns:r="http://schemas.openxmlformats.org/officeDocument/2006/relationships" xmlns:m="http://schemas.openxmlformats.org/officeDocument/2006/math" xmlns:v="urn:schemas-microsoft-com:vml" xmlns:wp14="http://schemas.microsoft.com/office/word/2010/wordprocessingDrawing" xmlns:wp="http://schemas.openxmlformats.org/drawingml/2006/wordprocessingDrawing" xmlns:w10="urn:schemas-microsoft-com:office:word" xmlns:w="http://schemas.openxmlformats.org/wordprocessingml/2006/main" xmlns:w14="http://schemas.microsoft.com/office/word/2010/wordml" xmlns:w15="http://schemas.microsoft.com/office/word/2012/wordml" xmlns:wpg="http://schemas.microsoft.com/office/word/2010/wordprocessingGroup" xmlns:wpi="http://schemas.microsoft.com/office/word/2010/wordprocessingInk" xmlns:wne="http://schemas.microsoft.com/office/word/2006/wordml" xmlns:wps="http://schemas.microsoft.com/office/word/2010/wordprocessingShape" mc:Ignorable="w14 w15 wp14">
+  <w:p>
+    <w:pPr>
+      <w:pStyle w:val="aff5"/>
+    </w:pPr>
+    <w:r>
+      <w:tab/>
+    </w:r>
+    <w:r>
+      <w:t>【改訂履歴】</w:t>
+    </w:r>
+  </w:p>
+</w:hdr>
+</file>
+
+<file path=word/header3.xml><?xml version="1.0" encoding="utf-8"?>
+<w:hdr xmlns:wpc="http://schemas.microsoft.com/office/word/2010/wordprocessingCanvas" xmlns:mc="http://schemas.openxmlformats.org/markup-compatibility/2006" xmlns:o="urn:schemas-microsoft-com:office:office" xmlns:r="http://schemas.openxmlformats.org/officeDocument/2006/relationships" xmlns:m="http://schemas.openxmlformats.org/officeDocument/2006/math" xmlns:v="urn:schemas-microsoft-com:vml" xmlns:wp14="http://schemas.microsoft.com/office/word/2010/wordprocessingDrawing" xmlns:wp="http://schemas.openxmlformats.org/drawingml/2006/wordprocessingDrawing" xmlns:w10="urn:schemas-microsoft-com:office:word" xmlns:w="http://schemas.openxmlformats.org/wordprocessingml/2006/main" xmlns:w14="http://schemas.microsoft.com/office/word/2010/wordml" xmlns:w15="http://schemas.microsoft.com/office/word/2012/wordml" xmlns:wpg="http://schemas.microsoft.com/office/word/2010/wordprocessingGroup" xmlns:wpi="http://schemas.microsoft.com/office/word/2010/wordprocessingInk" xmlns:wne="http://schemas.microsoft.com/office/word/2006/wordml" xmlns:wps="http://schemas.microsoft.com/office/word/2010/wordprocessingShape" mc:Ignorable="w14 w15 wp14">
+  <w:p>
+    <w:pPr>
+      <w:pStyle w:val="aff5"/>
+    </w:pPr>
+  </w:p>
+</w:hdr>
+</file>
+
+<file path=word/header4.xml><?xml version="1.0" encoding="utf-8"?>
+<w:hdr xmlns:wpc="http://schemas.microsoft.com/office/word/2010/wordprocessingCanvas" xmlns:mc="http://schemas.openxmlformats.org/markup-compatibility/2006" xmlns:o="urn:schemas-microsoft-com:office:office" xmlns:r="http://schemas.openxmlformats.org/officeDocument/2006/relationships" xmlns:m="http://schemas.openxmlformats.org/officeDocument/2006/math" xmlns:v="urn:schemas-microsoft-com:vml" xmlns:wp14="http://schemas.microsoft.com/office/word/2010/wordprocessingDrawing" xmlns:wp="http://schemas.openxmlformats.org/drawingml/2006/wordprocessingDrawing" xmlns:w10="urn:schemas-microsoft-com:office:word" xmlns:w="http://schemas.openxmlformats.org/wordprocessingml/2006/main" xmlns:w14="http://schemas.microsoft.com/office/word/2010/wordml" xmlns:w15="http://schemas.microsoft.com/office/word/2012/wordml" xmlns:wpg="http://schemas.microsoft.com/office/word/2010/wordprocessingGroup" xmlns:wpi="http://schemas.microsoft.com/office/word/2010/wordprocessingInk" xmlns:wne="http://schemas.microsoft.com/office/word/2006/wordml" xmlns:wps="http://schemas.microsoft.com/office/word/2010/wordprocessingShape" mc:Ignorable="w14 w15 wp14">
+  <w:p>
+    <w:pPr>
+      <w:pStyle w:val="aff5"/>
+    </w:pPr>
+  </w:p>
+</w:hdr>
+</file>
+
+<file path=word/header5.xml><?xml version="1.0" encoding="utf-8"?>
+<w:hdr xmlns:wpc="http://schemas.microsoft.com/office/word/2010/wordprocessingCanvas" xmlns:mc="http://schemas.openxmlformats.org/markup-compatibility/2006" xmlns:o="urn:schemas-microsoft-com:office:office" xmlns:r="http://schemas.openxmlformats.org/officeDocument/2006/relationships" xmlns:m="http://schemas.openxmlformats.org/officeDocument/2006/math" xmlns:v="urn:schemas-microsoft-com:vml" xmlns:wp14="http://schemas.microsoft.com/office/word/2010/wordprocessingDrawing" xmlns:wp="http://schemas.openxmlformats.org/drawingml/2006/wordprocessingDrawing" xmlns:w10="urn:schemas-microsoft-com:office:word" xmlns:w="http://schemas.openxmlformats.org/wordprocessingml/2006/main" xmlns:w14="http://schemas.microsoft.com/office/word/2010/wordml" xmlns:w15="http://schemas.microsoft.com/office/word/2012/wordml" xmlns:wpg="http://schemas.microsoft.com/office/word/2010/wordprocessingGroup" xmlns:wpi="http://schemas.microsoft.com/office/word/2010/wordprocessingInk" xmlns:wne="http://schemas.microsoft.com/office/word/2006/wordml" xmlns:wps="http://schemas.microsoft.com/office/word/2010/wordprocessingShape" mc:Ignorable="w14 w15 wp14">
+  <w:p>
+    <w:pPr>
+      <w:pStyle w:val="aff5"/>
+    </w:pPr>
+    <w:r>
+      <w:tab/>
+    </w:r>
+    <w:r>
+      <w:t>【目次】</w:t>
+    </w:r>
+  </w:p>
+</w:hdr>
+</file>
+
+<file path=word/header6.xml><?xml version="1.0" encoding="utf-8"?>
+<w:hdr xmlns:wpc="http://schemas.microsoft.com/office/word/2010/wordprocessingCanvas" xmlns:mc="http://schemas.openxmlformats.org/markup-compatibility/2006" xmlns:o="urn:schemas-microsoft-com:office:office" xmlns:r="http://schemas.openxmlformats.org/officeDocument/2006/relationships" xmlns:m="http://schemas.openxmlformats.org/officeDocument/2006/math" xmlns:v="urn:schemas-microsoft-com:vml" xmlns:wp14="http://schemas.microsoft.com/office/word/2010/wordprocessingDrawing" xmlns:wp="http://schemas.openxmlformats.org/drawingml/2006/wordprocessingDrawing" xmlns:w10="urn:schemas-microsoft-com:office:word" xmlns:w="http://schemas.openxmlformats.org/wordprocessingml/2006/main" xmlns:w14="http://schemas.microsoft.com/office/word/2010/wordml" xmlns:w15="http://schemas.microsoft.com/office/word/2012/wordml" xmlns:wpg="http://schemas.microsoft.com/office/word/2010/wordprocessingGroup" xmlns:wpi="http://schemas.microsoft.com/office/word/2010/wordprocessingInk" xmlns:wne="http://schemas.microsoft.com/office/word/2006/wordml" xmlns:wps="http://schemas.microsoft.com/office/word/2010/wordprocessingShape" mc:Ignorable="w14 w15 wp14">
+  <w:p>
+    <w:pPr>
+      <w:pStyle w:val="aff5"/>
+    </w:pPr>
+  </w:p>
+</w:hdr>
+</file>
+
+<file path=word/header7.xml><?xml version="1.0" encoding="utf-8"?>
+<w:hdr xmlns:wpc="http://schemas.microsoft.com/office/word/2010/wordprocessingCanvas" xmlns:mc="http://schemas.openxmlformats.org/markup-compatibility/2006" xmlns:o="urn:schemas-microsoft-com:office:office" xmlns:r="http://schemas.openxmlformats.org/officeDocument/2006/relationships" xmlns:m="http://schemas.openxmlformats.org/officeDocument/2006/math" xmlns:v="urn:schemas-microsoft-com:vml" xmlns:wp14="http://schemas.microsoft.com/office/word/2010/wordprocessingDrawing" xmlns:wp="http://schemas.openxmlformats.org/drawingml/2006/wordprocessingDrawing" xmlns:w10="urn:schemas-microsoft-com:office:word" xmlns:w="http://schemas.openxmlformats.org/wordprocessingml/2006/main" xmlns:w14="http://schemas.microsoft.com/office/word/2010/wordml" xmlns:w15="http://schemas.microsoft.com/office/word/2012/wordml" xmlns:wpg="http://schemas.microsoft.com/office/word/2010/wordprocessingGroup" xmlns:wpi="http://schemas.microsoft.com/office/word/2010/wordprocessingInk" xmlns:wne="http://schemas.microsoft.com/office/word/2006/wordml" xmlns:wps="http://schemas.microsoft.com/office/word/2010/wordprocessingShape" mc:Ignorable="w14 w15 wp14">
+  <w:p>
+    <w:pPr>
+      <w:pStyle w:val="aff5"/>
+    </w:pPr>
+  </w:p>
+</w:hdr>
+</file>
+
+<file path=word/header8.xml><?xml version="1.0" encoding="utf-8"?>
+<w:hdr xmlns:wpc="http://schemas.microsoft.com/office/word/2010/wordprocessingCanvas" xmlns:mc="http://schemas.openxmlformats.org/markup-compatibility/2006" xmlns:o="urn:schemas-microsoft-com:office:office" xmlns:r="http://schemas.openxmlformats.org/officeDocument/2006/relationships" xmlns:m="http://schemas.openxmlformats.org/officeDocument/2006/math" xmlns:v="urn:schemas-microsoft-com:vml" xmlns:wp14="http://schemas.microsoft.com/office/word/2010/wordprocessingDrawing" xmlns:wp="http://schemas.openxmlformats.org/drawingml/2006/wordprocessingDrawing" xmlns:w10="urn:schemas-microsoft-com:office:word" xmlns:w="http://schemas.openxmlformats.org/wordprocessingml/2006/main" xmlns:w14="http://schemas.microsoft.com/office/word/2010/wordml" xmlns:w15="http://schemas.microsoft.com/office/word/2012/wordml" xmlns:wpg="http://schemas.microsoft.com/office/word/2010/wordprocessingGroup" xmlns:wpi="http://schemas.microsoft.com/office/word/2010/wordprocessingInk" xmlns:wne="http://schemas.microsoft.com/office/word/2006/wordml" xmlns:wps="http://schemas.microsoft.com/office/word/2010/wordprocessingShape" mc:Ignorable="w14 w15 wp14">
+  <w:p>
+    <w:pPr>
+      <w:pStyle w:val="aff5"/>
+    </w:pPr>
     <w:r>
       <w:tab/>
       <w:t>■</w:t>
@@ -21805,704 +21856,12 @@
 </w:hdr>
 </file>
 
-<file path=word/header12.xml><?xml version="1.0" encoding="utf-8"?>
-<w:hdr xmlns:wpc="http://schemas.microsoft.com/office/word/2010/wordprocessingCanvas" xmlns:mc="http://schemas.openxmlformats.org/markup-compatibility/2006" xmlns:o="urn:schemas-microsoft-com:office:office" xmlns:r="http://schemas.openxmlformats.org/officeDocument/2006/relationships" xmlns:m="http://schemas.openxmlformats.org/officeDocument/2006/math" xmlns:v="urn:schemas-microsoft-com:vml" xmlns:wp14="http://schemas.microsoft.com/office/word/2010/wordprocessingDrawing" xmlns:wp="http://schemas.openxmlformats.org/drawingml/2006/wordprocessingDrawing" xmlns:w10="urn:schemas-microsoft-com:office:word" xmlns:w="http://schemas.openxmlformats.org/wordprocessingml/2006/main" xmlns:w14="http://schemas.microsoft.com/office/word/2010/wordml" xmlns:w15="http://schemas.microsoft.com/office/word/2012/wordml" xmlns:wpg="http://schemas.microsoft.com/office/word/2010/wordprocessingGroup" xmlns:wpi="http://schemas.microsoft.com/office/word/2010/wordprocessingInk" xmlns:wne="http://schemas.microsoft.com/office/word/2006/wordml" xmlns:wps="http://schemas.microsoft.com/office/word/2010/wordprocessingShape" mc:Ignorable="w14 w15 wp14">
-  <w:p>
-    <w:pPr>
-      <w:pStyle w:val="aff5"/>
-    </w:pPr>
-    <w:r>
-      <w:rPr>
-        <w:noProof/>
-      </w:rPr>
-      <w:pict w14:anchorId="61AEC343">
-        <v:shapetype id="_x0000_t136" coordsize="21600,21600" o:spt="136" adj="10800" path="m@7,l@8,m@5,21600l@6,21600e">
-          <v:formulas>
-            <v:f eqn="sum #0 0 10800"/>
-            <v:f eqn="prod #0 2 1"/>
-            <v:f eqn="sum 21600 0 @1"/>
-            <v:f eqn="sum 0 0 @2"/>
-            <v:f eqn="sum 21600 0 @3"/>
-            <v:f eqn="if @0 @3 0"/>
-            <v:f eqn="if @0 21600 @1"/>
-            <v:f eqn="if @0 0 @2"/>
-            <v:f eqn="if @0 @4 21600"/>
-            <v:f eqn="mid @5 @6"/>
-            <v:f eqn="mid @8 @5"/>
-            <v:f eqn="mid @7 @8"/>
-            <v:f eqn="mid @6 @7"/>
-            <v:f eqn="sum @6 0 @5"/>
-          </v:formulas>
-          <v:path textpathok="t" o:connecttype="custom" o:connectlocs="@9,0;@10,10800;@11,21600;@12,10800" o:connectangles="270,180,90,0"/>
-          <v:textpath on="t" fitshape="t"/>
-          <v:handles>
-            <v:h position="#0,bottomRight" xrange="6629,14971"/>
-          </v:handles>
-          <o:lock v:ext="edit" text="t" shapetype="t"/>
-        </v:shapetype>
-        <v:shape id="PowerPlusWaterMarkObject96038915" o:spid="_x0000_s2102" type="#_x0000_t136" style="position:absolute;left:0;text-align:left;margin-left:0;margin-top:0;width:449.6pt;height:149.85pt;rotation:315;z-index:-251638784;mso-position-horizontal:center;mso-position-horizontal-relative:margin;mso-position-vertical:center;mso-position-vertical-relative:margin" o:allowincell="f" fillcolor="silver" stroked="f">
-          <v:fill opacity=".5"/>
-          <v:textpath style="font-family:&quot;Century&quot;;font-size:1pt" string="Draft"/>
-          <w10:wrap anchorx="margin" anchory="margin"/>
-        </v:shape>
-      </w:pict>
-    </w:r>
-  </w:p>
-</w:hdr>
-</file>
-
-<file path=word/header13.xml><?xml version="1.0" encoding="utf-8"?>
-<w:hdr xmlns:wpc="http://schemas.microsoft.com/office/word/2010/wordprocessingCanvas" xmlns:mc="http://schemas.openxmlformats.org/markup-compatibility/2006" xmlns:o="urn:schemas-microsoft-com:office:office" xmlns:r="http://schemas.openxmlformats.org/officeDocument/2006/relationships" xmlns:m="http://schemas.openxmlformats.org/officeDocument/2006/math" xmlns:v="urn:schemas-microsoft-com:vml" xmlns:wp14="http://schemas.microsoft.com/office/word/2010/wordprocessingDrawing" xmlns:wp="http://schemas.openxmlformats.org/drawingml/2006/wordprocessingDrawing" xmlns:w10="urn:schemas-microsoft-com:office:word" xmlns:w="http://schemas.openxmlformats.org/wordprocessingml/2006/main" xmlns:w14="http://schemas.microsoft.com/office/word/2010/wordml" xmlns:w15="http://schemas.microsoft.com/office/word/2012/wordml" xmlns:wpg="http://schemas.microsoft.com/office/word/2010/wordprocessingGroup" xmlns:wpi="http://schemas.microsoft.com/office/word/2010/wordprocessingInk" xmlns:wne="http://schemas.microsoft.com/office/word/2006/wordml" xmlns:wps="http://schemas.microsoft.com/office/word/2010/wordprocessingShape" mc:Ignorable="w14 w15 wp14">
-  <w:p>
-    <w:pPr>
-      <w:pStyle w:val="aff5"/>
-    </w:pPr>
-    <w:r>
-      <w:rPr>
-        <w:noProof/>
-      </w:rPr>
-      <w:pict w14:anchorId="4607FB15">
-        <v:shapetype id="_x0000_t136" coordsize="21600,21600" o:spt="136" adj="10800" path="m@7,l@8,m@5,21600l@6,21600e">
-          <v:formulas>
-            <v:f eqn="sum #0 0 10800"/>
-            <v:f eqn="prod #0 2 1"/>
-            <v:f eqn="sum 21600 0 @1"/>
-            <v:f eqn="sum 0 0 @2"/>
-            <v:f eqn="sum 21600 0 @3"/>
-            <v:f eqn="if @0 @3 0"/>
-            <v:f eqn="if @0 21600 @1"/>
-            <v:f eqn="if @0 0 @2"/>
-            <v:f eqn="if @0 @4 21600"/>
-            <v:f eqn="mid @5 @6"/>
-            <v:f eqn="mid @8 @5"/>
-            <v:f eqn="mid @7 @8"/>
-            <v:f eqn="mid @6 @7"/>
-            <v:f eqn="sum @6 0 @5"/>
-          </v:formulas>
-          <v:path textpathok="t" o:connecttype="custom" o:connectlocs="@9,0;@10,10800;@11,21600;@12,10800" o:connectangles="270,180,90,0"/>
-          <v:textpath on="t" fitshape="t"/>
-          <v:handles>
-            <v:h position="#0,bottomRight" xrange="6629,14971"/>
-          </v:handles>
-          <o:lock v:ext="edit" text="t" shapetype="t"/>
-        </v:shapetype>
-        <v:shape id="PowerPlusWaterMarkObject96038919" o:spid="_x0000_s2106" type="#_x0000_t136" style="position:absolute;left:0;text-align:left;margin-left:0;margin-top:0;width:449.6pt;height:149.85pt;rotation:315;z-index:-251630592;mso-position-horizontal:center;mso-position-horizontal-relative:margin;mso-position-vertical:center;mso-position-vertical-relative:margin" o:allowincell="f" fillcolor="silver" stroked="f">
-          <v:fill opacity=".5"/>
-          <v:textpath style="font-family:&quot;Century&quot;;font-size:1pt" string="Draft"/>
-          <w10:wrap anchorx="margin" anchory="margin"/>
-        </v:shape>
-      </w:pict>
-    </w:r>
-  </w:p>
-</w:hdr>
-</file>
-
-<file path=word/header14.xml><?xml version="1.0" encoding="utf-8"?>
-<w:hdr xmlns:wpc="http://schemas.microsoft.com/office/word/2010/wordprocessingCanvas" xmlns:mc="http://schemas.openxmlformats.org/markup-compatibility/2006" xmlns:o="urn:schemas-microsoft-com:office:office" xmlns:r="http://schemas.openxmlformats.org/officeDocument/2006/relationships" xmlns:m="http://schemas.openxmlformats.org/officeDocument/2006/math" xmlns:v="urn:schemas-microsoft-com:vml" xmlns:wp14="http://schemas.microsoft.com/office/word/2010/wordprocessingDrawing" xmlns:wp="http://schemas.openxmlformats.org/drawingml/2006/wordprocessingDrawing" xmlns:w10="urn:schemas-microsoft-com:office:word" xmlns:w="http://schemas.openxmlformats.org/wordprocessingml/2006/main" xmlns:w14="http://schemas.microsoft.com/office/word/2010/wordml" xmlns:w15="http://schemas.microsoft.com/office/word/2012/wordml" xmlns:wpg="http://schemas.microsoft.com/office/word/2010/wordprocessingGroup" xmlns:wpi="http://schemas.microsoft.com/office/word/2010/wordprocessingInk" xmlns:wne="http://schemas.microsoft.com/office/word/2006/wordml" xmlns:wps="http://schemas.microsoft.com/office/word/2010/wordprocessingShape" mc:Ignorable="w14 w15 wp14">
-  <w:p>
-    <w:pPr>
-      <w:pStyle w:val="aff5"/>
-    </w:pPr>
-    <w:r>
-      <w:rPr>
-        <w:noProof/>
-      </w:rPr>
-      <w:pict w14:anchorId="574DF041">
-        <v:shapetype id="_x0000_t136" coordsize="21600,21600" o:spt="136" adj="10800" path="m@7,l@8,m@5,21600l@6,21600e">
-          <v:formulas>
-            <v:f eqn="sum #0 0 10800"/>
-            <v:f eqn="prod #0 2 1"/>
-            <v:f eqn="sum 21600 0 @1"/>
-            <v:f eqn="sum 0 0 @2"/>
-            <v:f eqn="sum 21600 0 @3"/>
-            <v:f eqn="if @0 @3 0"/>
-            <v:f eqn="if @0 21600 @1"/>
-            <v:f eqn="if @0 0 @2"/>
-            <v:f eqn="if @0 @4 21600"/>
-            <v:f eqn="mid @5 @6"/>
-            <v:f eqn="mid @8 @5"/>
-            <v:f eqn="mid @7 @8"/>
-            <v:f eqn="mid @6 @7"/>
-            <v:f eqn="sum @6 0 @5"/>
-          </v:formulas>
-          <v:path textpathok="t" o:connecttype="custom" o:connectlocs="@9,0;@10,10800;@11,21600;@12,10800" o:connectangles="270,180,90,0"/>
-          <v:textpath on="t" fitshape="t"/>
-          <v:handles>
-            <v:h position="#0,bottomRight" xrange="6629,14971"/>
-          </v:handles>
-          <o:lock v:ext="edit" text="t" shapetype="t"/>
-        </v:shapetype>
-        <v:shape id="PowerPlusWaterMarkObject96038920" o:spid="_x0000_s2107" type="#_x0000_t136" style="position:absolute;left:0;text-align:left;margin-left:0;margin-top:0;width:449.6pt;height:149.85pt;rotation:315;z-index:-251628544;mso-position-horizontal:center;mso-position-horizontal-relative:margin;mso-position-vertical:center;mso-position-vertical-relative:margin" o:allowincell="f" fillcolor="silver" stroked="f">
-          <v:fill opacity=".5"/>
-          <v:textpath style="font-family:&quot;Century&quot;;font-size:1pt" string="Draft"/>
-          <w10:wrap anchorx="margin" anchory="margin"/>
-        </v:shape>
-      </w:pict>
-    </w:r>
-    <w:r>
-      <w:tab/>
-    </w:r>
-    <w:r>
-      <w:t>【索引】</w:t>
-    </w:r>
-  </w:p>
-</w:hdr>
-</file>
-
-<file path=word/header15.xml><?xml version="1.0" encoding="utf-8"?>
-<w:hdr xmlns:wpc="http://schemas.microsoft.com/office/word/2010/wordprocessingCanvas" xmlns:mc="http://schemas.openxmlformats.org/markup-compatibility/2006" xmlns:o="urn:schemas-microsoft-com:office:office" xmlns:r="http://schemas.openxmlformats.org/officeDocument/2006/relationships" xmlns:m="http://schemas.openxmlformats.org/officeDocument/2006/math" xmlns:v="urn:schemas-microsoft-com:vml" xmlns:wp14="http://schemas.microsoft.com/office/word/2010/wordprocessingDrawing" xmlns:wp="http://schemas.openxmlformats.org/drawingml/2006/wordprocessingDrawing" xmlns:w10="urn:schemas-microsoft-com:office:word" xmlns:w="http://schemas.openxmlformats.org/wordprocessingml/2006/main" xmlns:w14="http://schemas.microsoft.com/office/word/2010/wordml" xmlns:w15="http://schemas.microsoft.com/office/word/2012/wordml" xmlns:wpg="http://schemas.microsoft.com/office/word/2010/wordprocessingGroup" xmlns:wpi="http://schemas.microsoft.com/office/word/2010/wordprocessingInk" xmlns:wne="http://schemas.microsoft.com/office/word/2006/wordml" xmlns:wps="http://schemas.microsoft.com/office/word/2010/wordprocessingShape" mc:Ignorable="w14 w15 wp14">
-  <w:p>
-    <w:pPr>
-      <w:pStyle w:val="aff5"/>
-    </w:pPr>
-    <w:r>
-      <w:rPr>
-        <w:noProof/>
-      </w:rPr>
-      <w:pict w14:anchorId="330E8ED9">
-        <v:shapetype id="_x0000_t136" coordsize="21600,21600" o:spt="136" adj="10800" path="m@7,l@8,m@5,21600l@6,21600e">
-          <v:formulas>
-            <v:f eqn="sum #0 0 10800"/>
-            <v:f eqn="prod #0 2 1"/>
-            <v:f eqn="sum 21600 0 @1"/>
-            <v:f eqn="sum 0 0 @2"/>
-            <v:f eqn="sum 21600 0 @3"/>
-            <v:f eqn="if @0 @3 0"/>
-            <v:f eqn="if @0 21600 @1"/>
-            <v:f eqn="if @0 0 @2"/>
-            <v:f eqn="if @0 @4 21600"/>
-            <v:f eqn="mid @5 @6"/>
-            <v:f eqn="mid @8 @5"/>
-            <v:f eqn="mid @7 @8"/>
-            <v:f eqn="mid @6 @7"/>
-            <v:f eqn="sum @6 0 @5"/>
-          </v:formulas>
-          <v:path textpathok="t" o:connecttype="custom" o:connectlocs="@9,0;@10,10800;@11,21600;@12,10800" o:connectangles="270,180,90,0"/>
-          <v:textpath on="t" fitshape="t"/>
-          <v:handles>
-            <v:h position="#0,bottomRight" xrange="6629,14971"/>
-          </v:handles>
-          <o:lock v:ext="edit" text="t" shapetype="t"/>
-        </v:shapetype>
-        <v:shape id="PowerPlusWaterMarkObject96038918" o:spid="_x0000_s2105" type="#_x0000_t136" style="position:absolute;left:0;text-align:left;margin-left:0;margin-top:0;width:449.6pt;height:149.85pt;rotation:315;z-index:-251632640;mso-position-horizontal:center;mso-position-horizontal-relative:margin;mso-position-vertical:center;mso-position-vertical-relative:margin" o:allowincell="f" fillcolor="silver" stroked="f">
-          <v:fill opacity=".5"/>
-          <v:textpath style="font-family:&quot;Century&quot;;font-size:1pt" string="Draft"/>
-          <w10:wrap anchorx="margin" anchory="margin"/>
-        </v:shape>
-      </w:pict>
-    </w:r>
-  </w:p>
-</w:hdr>
-</file>
-
-<file path=word/header16.xml><?xml version="1.0" encoding="utf-8"?>
-<w:hdr xmlns:wpc="http://schemas.microsoft.com/office/word/2010/wordprocessingCanvas" xmlns:mc="http://schemas.openxmlformats.org/markup-compatibility/2006" xmlns:o="urn:schemas-microsoft-com:office:office" xmlns:r="http://schemas.openxmlformats.org/officeDocument/2006/relationships" xmlns:m="http://schemas.openxmlformats.org/officeDocument/2006/math" xmlns:v="urn:schemas-microsoft-com:vml" xmlns:wp14="http://schemas.microsoft.com/office/word/2010/wordprocessingDrawing" xmlns:wp="http://schemas.openxmlformats.org/drawingml/2006/wordprocessingDrawing" xmlns:w10="urn:schemas-microsoft-com:office:word" xmlns:w="http://schemas.openxmlformats.org/wordprocessingml/2006/main" xmlns:w14="http://schemas.microsoft.com/office/word/2010/wordml" xmlns:w15="http://schemas.microsoft.com/office/word/2012/wordml" xmlns:wpg="http://schemas.microsoft.com/office/word/2010/wordprocessingGroup" xmlns:wpi="http://schemas.microsoft.com/office/word/2010/wordprocessingInk" xmlns:wne="http://schemas.microsoft.com/office/word/2006/wordml" xmlns:wps="http://schemas.microsoft.com/office/word/2010/wordprocessingShape" mc:Ignorable="w14 w15 wp14">
-  <w:p>
-    <w:pPr>
-      <w:pStyle w:val="aff5"/>
-    </w:pPr>
-    <w:r>
-      <w:rPr>
-        <w:noProof/>
-      </w:rPr>
-      <w:pict w14:anchorId="0314C100">
-        <v:shapetype id="_x0000_t136" coordsize="21600,21600" o:spt="136" adj="10800" path="m@7,l@8,m@5,21600l@6,21600e">
-          <v:formulas>
-            <v:f eqn="sum #0 0 10800"/>
-            <v:f eqn="prod #0 2 1"/>
-            <v:f eqn="sum 21600 0 @1"/>
-            <v:f eqn="sum 0 0 @2"/>
-            <v:f eqn="sum 21600 0 @3"/>
-            <v:f eqn="if @0 @3 0"/>
-            <v:f eqn="if @0 21600 @1"/>
-            <v:f eqn="if @0 0 @2"/>
-            <v:f eqn="if @0 @4 21600"/>
-            <v:f eqn="mid @5 @6"/>
-            <v:f eqn="mid @8 @5"/>
-            <v:f eqn="mid @7 @8"/>
-            <v:f eqn="mid @6 @7"/>
-            <v:f eqn="sum @6 0 @5"/>
-          </v:formulas>
-          <v:path textpathok="t" o:connecttype="custom" o:connectlocs="@9,0;@10,10800;@11,21600;@12,10800" o:connectangles="270,180,90,0"/>
-          <v:textpath on="t" fitshape="t"/>
-          <v:handles>
-            <v:h position="#0,bottomRight" xrange="6629,14971"/>
-          </v:handles>
-          <o:lock v:ext="edit" text="t" shapetype="t"/>
-        </v:shapetype>
-        <v:shape id="PowerPlusWaterMarkObject96038922" o:spid="_x0000_s2109" type="#_x0000_t136" style="position:absolute;left:0;text-align:left;margin-left:0;margin-top:0;width:449.6pt;height:149.85pt;rotation:315;z-index:-251624448;mso-position-horizontal:center;mso-position-horizontal-relative:margin;mso-position-vertical:center;mso-position-vertical-relative:margin" o:allowincell="f" fillcolor="silver" stroked="f">
-          <v:fill opacity=".5"/>
-          <v:textpath style="font-family:&quot;Century&quot;;font-size:1pt" string="Draft"/>
-          <w10:wrap anchorx="margin" anchory="margin"/>
-        </v:shape>
-      </w:pict>
-    </w:r>
-  </w:p>
-</w:hdr>
-</file>
-
-<file path=word/header17.xml><?xml version="1.0" encoding="utf-8"?>
-<w:hdr xmlns:wpc="http://schemas.microsoft.com/office/word/2010/wordprocessingCanvas" xmlns:mc="http://schemas.openxmlformats.org/markup-compatibility/2006" xmlns:o="urn:schemas-microsoft-com:office:office" xmlns:r="http://schemas.openxmlformats.org/officeDocument/2006/relationships" xmlns:m="http://schemas.openxmlformats.org/officeDocument/2006/math" xmlns:v="urn:schemas-microsoft-com:vml" xmlns:wp14="http://schemas.microsoft.com/office/word/2010/wordprocessingDrawing" xmlns:wp="http://schemas.openxmlformats.org/drawingml/2006/wordprocessingDrawing" xmlns:w10="urn:schemas-microsoft-com:office:word" xmlns:w="http://schemas.openxmlformats.org/wordprocessingml/2006/main" xmlns:w14="http://schemas.microsoft.com/office/word/2010/wordml" xmlns:w15="http://schemas.microsoft.com/office/word/2012/wordml" xmlns:wpg="http://schemas.microsoft.com/office/word/2010/wordprocessingGroup" xmlns:wpi="http://schemas.microsoft.com/office/word/2010/wordprocessingInk" xmlns:wne="http://schemas.microsoft.com/office/word/2006/wordml" xmlns:wps="http://schemas.microsoft.com/office/word/2010/wordprocessingShape" mc:Ignorable="w14 w15 wp14">
-  <w:p>
-    <w:r>
-      <w:rPr>
-        <w:noProof/>
-      </w:rPr>
-      <w:pict w14:anchorId="77587A62">
-        <v:shapetype id="_x0000_t136" coordsize="21600,21600" o:spt="136" adj="10800" path="m@7,l@8,m@5,21600l@6,21600e">
-          <v:formulas>
-            <v:f eqn="sum #0 0 10800"/>
-            <v:f eqn="prod #0 2 1"/>
-            <v:f eqn="sum 21600 0 @1"/>
-            <v:f eqn="sum 0 0 @2"/>
-            <v:f eqn="sum 21600 0 @3"/>
-            <v:f eqn="if @0 @3 0"/>
-            <v:f eqn="if @0 21600 @1"/>
-            <v:f eqn="if @0 0 @2"/>
-            <v:f eqn="if @0 @4 21600"/>
-            <v:f eqn="mid @5 @6"/>
-            <v:f eqn="mid @8 @5"/>
-            <v:f eqn="mid @7 @8"/>
-            <v:f eqn="mid @6 @7"/>
-            <v:f eqn="sum @6 0 @5"/>
-          </v:formulas>
-          <v:path textpathok="t" o:connecttype="custom" o:connectlocs="@9,0;@10,10800;@11,21600;@12,10800" o:connectangles="270,180,90,0"/>
-          <v:textpath on="t" fitshape="t"/>
-          <v:handles>
-            <v:h position="#0,bottomRight" xrange="6629,14971"/>
-          </v:handles>
-          <o:lock v:ext="edit" text="t" shapetype="t"/>
-        </v:shapetype>
-        <v:shape id="PowerPlusWaterMarkObject96038923" o:spid="_x0000_s2110" type="#_x0000_t136" style="position:absolute;left:0;text-align:left;margin-left:0;margin-top:0;width:449.6pt;height:149.85pt;rotation:315;z-index:-251622400;mso-position-horizontal:center;mso-position-horizontal-relative:margin;mso-position-vertical:center;mso-position-vertical-relative:margin" o:allowincell="f" fillcolor="silver" stroked="f">
-          <v:fill opacity=".5"/>
-          <v:textpath style="font-family:&quot;Century&quot;;font-size:1pt" string="Draft"/>
-          <w10:wrap anchorx="margin" anchory="margin"/>
-        </v:shape>
-      </w:pict>
-    </w:r>
-  </w:p>
-</w:hdr>
-</file>
-
-<file path=word/header18.xml><?xml version="1.0" encoding="utf-8"?>
-<w:hdr xmlns:wpc="http://schemas.microsoft.com/office/word/2010/wordprocessingCanvas" xmlns:mc="http://schemas.openxmlformats.org/markup-compatibility/2006" xmlns:o="urn:schemas-microsoft-com:office:office" xmlns:r="http://schemas.openxmlformats.org/officeDocument/2006/relationships" xmlns:m="http://schemas.openxmlformats.org/officeDocument/2006/math" xmlns:v="urn:schemas-microsoft-com:vml" xmlns:wp14="http://schemas.microsoft.com/office/word/2010/wordprocessingDrawing" xmlns:wp="http://schemas.openxmlformats.org/drawingml/2006/wordprocessingDrawing" xmlns:w10="urn:schemas-microsoft-com:office:word" xmlns:w="http://schemas.openxmlformats.org/wordprocessingml/2006/main" xmlns:w14="http://schemas.microsoft.com/office/word/2010/wordml" xmlns:w15="http://schemas.microsoft.com/office/word/2012/wordml" xmlns:wpg="http://schemas.microsoft.com/office/word/2010/wordprocessingGroup" xmlns:wpi="http://schemas.microsoft.com/office/word/2010/wordprocessingInk" xmlns:wne="http://schemas.microsoft.com/office/word/2006/wordml" xmlns:wps="http://schemas.microsoft.com/office/word/2010/wordprocessingShape" mc:Ignorable="w14 w15 wp14">
-  <w:p>
-    <w:pPr>
-      <w:pStyle w:val="aff5"/>
-    </w:pPr>
-    <w:r>
-      <w:rPr>
-        <w:noProof/>
-      </w:rPr>
-      <w:pict w14:anchorId="3FFB81DB">
-        <v:shapetype id="_x0000_t136" coordsize="21600,21600" o:spt="136" adj="10800" path="m@7,l@8,m@5,21600l@6,21600e">
-          <v:formulas>
-            <v:f eqn="sum #0 0 10800"/>
-            <v:f eqn="prod #0 2 1"/>
-            <v:f eqn="sum 21600 0 @1"/>
-            <v:f eqn="sum 0 0 @2"/>
-            <v:f eqn="sum 21600 0 @3"/>
-            <v:f eqn="if @0 @3 0"/>
-            <v:f eqn="if @0 21600 @1"/>
-            <v:f eqn="if @0 0 @2"/>
-            <v:f eqn="if @0 @4 21600"/>
-            <v:f eqn="mid @5 @6"/>
-            <v:f eqn="mid @8 @5"/>
-            <v:f eqn="mid @7 @8"/>
-            <v:f eqn="mid @6 @7"/>
-            <v:f eqn="sum @6 0 @5"/>
-          </v:formulas>
-          <v:path textpathok="t" o:connecttype="custom" o:connectlocs="@9,0;@10,10800;@11,21600;@12,10800" o:connectangles="270,180,90,0"/>
-          <v:textpath on="t" fitshape="t"/>
-          <v:handles>
-            <v:h position="#0,bottomRight" xrange="6629,14971"/>
-          </v:handles>
-          <o:lock v:ext="edit" text="t" shapetype="t"/>
-        </v:shapetype>
-        <v:shape id="PowerPlusWaterMarkObject96038921" o:spid="_x0000_s2108" type="#_x0000_t136" style="position:absolute;left:0;text-align:left;margin-left:0;margin-top:0;width:449.6pt;height:149.85pt;rotation:315;z-index:-251626496;mso-position-horizontal:center;mso-position-horizontal-relative:margin;mso-position-vertical:center;mso-position-vertical-relative:margin" o:allowincell="f" fillcolor="silver" stroked="f">
-          <v:fill opacity=".5"/>
-          <v:textpath style="font-family:&quot;Century&quot;;font-size:1pt" string="Draft"/>
-          <w10:wrap anchorx="margin" anchory="margin"/>
-        </v:shape>
-      </w:pict>
-    </w:r>
-  </w:p>
-</w:hdr>
-</file>
-
-<file path=word/header2.xml><?xml version="1.0" encoding="utf-8"?>
-<w:hdr xmlns:wpc="http://schemas.microsoft.com/office/word/2010/wordprocessingCanvas" xmlns:mc="http://schemas.openxmlformats.org/markup-compatibility/2006" xmlns:o="urn:schemas-microsoft-com:office:office" xmlns:r="http://schemas.openxmlformats.org/officeDocument/2006/relationships" xmlns:m="http://schemas.openxmlformats.org/officeDocument/2006/math" xmlns:v="urn:schemas-microsoft-com:vml" xmlns:wp14="http://schemas.microsoft.com/office/word/2010/wordprocessingDrawing" xmlns:wp="http://schemas.openxmlformats.org/drawingml/2006/wordprocessingDrawing" xmlns:w10="urn:schemas-microsoft-com:office:word" xmlns:w="http://schemas.openxmlformats.org/wordprocessingml/2006/main" xmlns:w14="http://schemas.microsoft.com/office/word/2010/wordml" xmlns:w15="http://schemas.microsoft.com/office/word/2012/wordml" xmlns:wpg="http://schemas.microsoft.com/office/word/2010/wordprocessingGroup" xmlns:wpi="http://schemas.microsoft.com/office/word/2010/wordprocessingInk" xmlns:wne="http://schemas.microsoft.com/office/word/2006/wordml" xmlns:wps="http://schemas.microsoft.com/office/word/2010/wordprocessingShape" mc:Ignorable="w14 w15 wp14">
-  <w:p>
-    <w:r>
-      <w:rPr>
-        <w:noProof/>
-      </w:rPr>
-      <w:pict w14:anchorId="67F04F53">
-        <v:shapetype id="_x0000_t136" coordsize="21600,21600" o:spt="136" adj="10800" path="m@7,l@8,m@5,21600l@6,21600e">
-          <v:formulas>
-            <v:f eqn="sum #0 0 10800"/>
-            <v:f eqn="prod #0 2 1"/>
-            <v:f eqn="sum 21600 0 @1"/>
-            <v:f eqn="sum 0 0 @2"/>
-            <v:f eqn="sum 21600 0 @3"/>
-            <v:f eqn="if @0 @3 0"/>
-            <v:f eqn="if @0 21600 @1"/>
-            <v:f eqn="if @0 0 @2"/>
-            <v:f eqn="if @0 @4 21600"/>
-            <v:f eqn="mid @5 @6"/>
-            <v:f eqn="mid @8 @5"/>
-            <v:f eqn="mid @7 @8"/>
-            <v:f eqn="mid @6 @7"/>
-            <v:f eqn="sum @6 0 @5"/>
-          </v:formulas>
-          <v:path textpathok="t" o:connecttype="custom" o:connectlocs="@9,0;@10,10800;@11,21600;@12,10800" o:connectangles="270,180,90,0"/>
-          <v:textpath on="t" fitshape="t"/>
-          <v:handles>
-            <v:h position="#0,bottomRight" xrange="6629,14971"/>
-          </v:handles>
-          <o:lock v:ext="edit" text="t" shapetype="t"/>
-        </v:shapetype>
-        <v:shape id="PowerPlusWaterMarkObject96038908" o:spid="_x0000_s2095" type="#_x0000_t136" style="position:absolute;left:0;text-align:left;margin-left:0;margin-top:0;width:449.6pt;height:149.85pt;rotation:315;z-index:-251653120;mso-position-horizontal:center;mso-position-horizontal-relative:margin;mso-position-vertical:center;mso-position-vertical-relative:margin" o:allowincell="f" fillcolor="silver" stroked="f">
-          <v:fill opacity=".5"/>
-          <v:textpath style="font-family:&quot;Century&quot;;font-size:1pt" string="Draft"/>
-          <w10:wrap anchorx="margin" anchory="margin"/>
-        </v:shape>
-      </w:pict>
-    </w:r>
-  </w:p>
-</w:hdr>
-</file>
-
-<file path=word/header3.xml><?xml version="1.0" encoding="utf-8"?>
-<w:hdr xmlns:wpc="http://schemas.microsoft.com/office/word/2010/wordprocessingCanvas" xmlns:mc="http://schemas.openxmlformats.org/markup-compatibility/2006" xmlns:o="urn:schemas-microsoft-com:office:office" xmlns:r="http://schemas.openxmlformats.org/officeDocument/2006/relationships" xmlns:m="http://schemas.openxmlformats.org/officeDocument/2006/math" xmlns:v="urn:schemas-microsoft-com:vml" xmlns:wp14="http://schemas.microsoft.com/office/word/2010/wordprocessingDrawing" xmlns:wp="http://schemas.openxmlformats.org/drawingml/2006/wordprocessingDrawing" xmlns:w10="urn:schemas-microsoft-com:office:word" xmlns:w="http://schemas.openxmlformats.org/wordprocessingml/2006/main" xmlns:w14="http://schemas.microsoft.com/office/word/2010/wordml" xmlns:w15="http://schemas.microsoft.com/office/word/2012/wordml" xmlns:wpg="http://schemas.microsoft.com/office/word/2010/wordprocessingGroup" xmlns:wpi="http://schemas.microsoft.com/office/word/2010/wordprocessingInk" xmlns:wne="http://schemas.microsoft.com/office/word/2006/wordml" xmlns:wps="http://schemas.microsoft.com/office/word/2010/wordprocessingShape" mc:Ignorable="w14 w15 wp14">
-  <w:p>
-    <w:pPr>
-      <w:pStyle w:val="aff5"/>
-    </w:pPr>
-    <w:r>
-      <w:rPr>
-        <w:noProof/>
-      </w:rPr>
-      <w:pict w14:anchorId="6A1E7680">
-        <v:shapetype id="_x0000_t136" coordsize="21600,21600" o:spt="136" adj="10800" path="m@7,l@8,m@5,21600l@6,21600e">
-          <v:formulas>
-            <v:f eqn="sum #0 0 10800"/>
-            <v:f eqn="prod #0 2 1"/>
-            <v:f eqn="sum 21600 0 @1"/>
-            <v:f eqn="sum 0 0 @2"/>
-            <v:f eqn="sum 21600 0 @3"/>
-            <v:f eqn="if @0 @3 0"/>
-            <v:f eqn="if @0 21600 @1"/>
-            <v:f eqn="if @0 0 @2"/>
-            <v:f eqn="if @0 @4 21600"/>
-            <v:f eqn="mid @5 @6"/>
-            <v:f eqn="mid @8 @5"/>
-            <v:f eqn="mid @7 @8"/>
-            <v:f eqn="mid @6 @7"/>
-            <v:f eqn="sum @6 0 @5"/>
-          </v:formulas>
-          <v:path textpathok="t" o:connecttype="custom" o:connectlocs="@9,0;@10,10800;@11,21600;@12,10800" o:connectangles="270,180,90,0"/>
-          <v:textpath on="t" fitshape="t"/>
-          <v:handles>
-            <v:h position="#0,bottomRight" xrange="6629,14971"/>
-          </v:handles>
-          <o:lock v:ext="edit" text="t" shapetype="t"/>
-        </v:shapetype>
-        <v:shape id="PowerPlusWaterMarkObject96038906" o:spid="_x0000_s2093" type="#_x0000_t136" style="position:absolute;left:0;text-align:left;margin-left:0;margin-top:0;width:449.6pt;height:149.85pt;rotation:315;z-index:-251657216;mso-position-horizontal:center;mso-position-horizontal-relative:margin;mso-position-vertical:center;mso-position-vertical-relative:margin" o:allowincell="f" fillcolor="silver" stroked="f">
-          <v:fill opacity=".5"/>
-          <v:textpath style="font-family:&quot;Century&quot;;font-size:1pt" string="Draft"/>
-          <w10:wrap anchorx="margin" anchory="margin"/>
-        </v:shape>
-      </w:pict>
-    </w:r>
-  </w:p>
-</w:hdr>
-</file>
-
-<file path=word/header4.xml><?xml version="1.0" encoding="utf-8"?>
-<w:hdr xmlns:wpc="http://schemas.microsoft.com/office/word/2010/wordprocessingCanvas" xmlns:mc="http://schemas.openxmlformats.org/markup-compatibility/2006" xmlns:o="urn:schemas-microsoft-com:office:office" xmlns:r="http://schemas.openxmlformats.org/officeDocument/2006/relationships" xmlns:m="http://schemas.openxmlformats.org/officeDocument/2006/math" xmlns:v="urn:schemas-microsoft-com:vml" xmlns:wp14="http://schemas.microsoft.com/office/word/2010/wordprocessingDrawing" xmlns:wp="http://schemas.openxmlformats.org/drawingml/2006/wordprocessingDrawing" xmlns:w10="urn:schemas-microsoft-com:office:word" xmlns:w="http://schemas.openxmlformats.org/wordprocessingml/2006/main" xmlns:w14="http://schemas.microsoft.com/office/word/2010/wordml" xmlns:w15="http://schemas.microsoft.com/office/word/2012/wordml" xmlns:wpg="http://schemas.microsoft.com/office/word/2010/wordprocessingGroup" xmlns:wpi="http://schemas.microsoft.com/office/word/2010/wordprocessingInk" xmlns:wne="http://schemas.microsoft.com/office/word/2006/wordml" xmlns:wps="http://schemas.microsoft.com/office/word/2010/wordprocessingShape" mc:Ignorable="w14 w15 wp14">
-  <w:p>
-    <w:pPr>
-      <w:pStyle w:val="aff5"/>
-    </w:pPr>
-    <w:r>
-      <w:rPr>
-        <w:noProof/>
-      </w:rPr>
-      <w:pict w14:anchorId="4655B8B9">
-        <v:shapetype id="_x0000_t136" coordsize="21600,21600" o:spt="136" adj="10800" path="m@7,l@8,m@5,21600l@6,21600e">
-          <v:formulas>
-            <v:f eqn="sum #0 0 10800"/>
-            <v:f eqn="prod #0 2 1"/>
-            <v:f eqn="sum 21600 0 @1"/>
-            <v:f eqn="sum 0 0 @2"/>
-            <v:f eqn="sum 21600 0 @3"/>
-            <v:f eqn="if @0 @3 0"/>
-            <v:f eqn="if @0 21600 @1"/>
-            <v:f eqn="if @0 0 @2"/>
-            <v:f eqn="if @0 @4 21600"/>
-            <v:f eqn="mid @5 @6"/>
-            <v:f eqn="mid @8 @5"/>
-            <v:f eqn="mid @7 @8"/>
-            <v:f eqn="mid @6 @7"/>
-            <v:f eqn="sum @6 0 @5"/>
-          </v:formulas>
-          <v:path textpathok="t" o:connecttype="custom" o:connectlocs="@9,0;@10,10800;@11,21600;@12,10800" o:connectangles="270,180,90,0"/>
-          <v:textpath on="t" fitshape="t"/>
-          <v:handles>
-            <v:h position="#0,bottomRight" xrange="6629,14971"/>
-          </v:handles>
-          <o:lock v:ext="edit" text="t" shapetype="t"/>
-        </v:shapetype>
-        <v:shape id="PowerPlusWaterMarkObject96038910" o:spid="_x0000_s2097" type="#_x0000_t136" style="position:absolute;left:0;text-align:left;margin-left:0;margin-top:0;width:449.6pt;height:149.85pt;rotation:315;z-index:-251649024;mso-position-horizontal:center;mso-position-horizontal-relative:margin;mso-position-vertical:center;mso-position-vertical-relative:margin" o:allowincell="f" fillcolor="silver" stroked="f">
-          <v:fill opacity=".5"/>
-          <v:textpath style="font-family:&quot;Century&quot;;font-size:1pt" string="Draft"/>
-          <w10:wrap anchorx="margin" anchory="margin"/>
-        </v:shape>
-      </w:pict>
-    </w:r>
-  </w:p>
-</w:hdr>
-</file>
-
-<file path=word/header5.xml><?xml version="1.0" encoding="utf-8"?>
-<w:hdr xmlns:wpc="http://schemas.microsoft.com/office/word/2010/wordprocessingCanvas" xmlns:mc="http://schemas.openxmlformats.org/markup-compatibility/2006" xmlns:o="urn:schemas-microsoft-com:office:office" xmlns:r="http://schemas.openxmlformats.org/officeDocument/2006/relationships" xmlns:m="http://schemas.openxmlformats.org/officeDocument/2006/math" xmlns:v="urn:schemas-microsoft-com:vml" xmlns:wp14="http://schemas.microsoft.com/office/word/2010/wordprocessingDrawing" xmlns:wp="http://schemas.openxmlformats.org/drawingml/2006/wordprocessingDrawing" xmlns:w10="urn:schemas-microsoft-com:office:word" xmlns:w="http://schemas.openxmlformats.org/wordprocessingml/2006/main" xmlns:w14="http://schemas.microsoft.com/office/word/2010/wordml" xmlns:w15="http://schemas.microsoft.com/office/word/2012/wordml" xmlns:wpg="http://schemas.microsoft.com/office/word/2010/wordprocessingGroup" xmlns:wpi="http://schemas.microsoft.com/office/word/2010/wordprocessingInk" xmlns:wne="http://schemas.microsoft.com/office/word/2006/wordml" xmlns:wps="http://schemas.microsoft.com/office/word/2010/wordprocessingShape" mc:Ignorable="w14 w15 wp14">
-  <w:p>
-    <w:pPr>
-      <w:pStyle w:val="aff5"/>
-    </w:pPr>
-    <w:r>
-      <w:rPr>
-        <w:noProof/>
-      </w:rPr>
-      <w:pict w14:anchorId="605A3F89">
-        <v:shapetype id="_x0000_t136" coordsize="21600,21600" o:spt="136" adj="10800" path="m@7,l@8,m@5,21600l@6,21600e">
-          <v:formulas>
-            <v:f eqn="sum #0 0 10800"/>
-            <v:f eqn="prod #0 2 1"/>
-            <v:f eqn="sum 21600 0 @1"/>
-            <v:f eqn="sum 0 0 @2"/>
-            <v:f eqn="sum 21600 0 @3"/>
-            <v:f eqn="if @0 @3 0"/>
-            <v:f eqn="if @0 21600 @1"/>
-            <v:f eqn="if @0 0 @2"/>
-            <v:f eqn="if @0 @4 21600"/>
-            <v:f eqn="mid @5 @6"/>
-            <v:f eqn="mid @8 @5"/>
-            <v:f eqn="mid @7 @8"/>
-            <v:f eqn="mid @6 @7"/>
-            <v:f eqn="sum @6 0 @5"/>
-          </v:formulas>
-          <v:path textpathok="t" o:connecttype="custom" o:connectlocs="@9,0;@10,10800;@11,21600;@12,10800" o:connectangles="270,180,90,0"/>
-          <v:textpath on="t" fitshape="t"/>
-          <v:handles>
-            <v:h position="#0,bottomRight" xrange="6629,14971"/>
-          </v:handles>
-          <o:lock v:ext="edit" text="t" shapetype="t"/>
-        </v:shapetype>
-        <v:shape id="PowerPlusWaterMarkObject96038911" o:spid="_x0000_s2098" type="#_x0000_t136" style="position:absolute;left:0;text-align:left;margin-left:0;margin-top:0;width:449.6pt;height:149.85pt;rotation:315;z-index:-251646976;mso-position-horizontal:center;mso-position-horizontal-relative:margin;mso-position-vertical:center;mso-position-vertical-relative:margin" o:allowincell="f" fillcolor="silver" stroked="f">
-          <v:fill opacity=".5"/>
-          <v:textpath style="font-family:&quot;Century&quot;;font-size:1pt" string="Draft"/>
-          <w10:wrap anchorx="margin" anchory="margin"/>
-        </v:shape>
-      </w:pict>
-    </w:r>
-    <w:r>
-      <w:tab/>
-    </w:r>
-    <w:r>
-      <w:t>【改訂履歴】</w:t>
-    </w:r>
-  </w:p>
-</w:hdr>
-</file>
-
-<file path=word/header6.xml><?xml version="1.0" encoding="utf-8"?>
-<w:hdr xmlns:wpc="http://schemas.microsoft.com/office/word/2010/wordprocessingCanvas" xmlns:mc="http://schemas.openxmlformats.org/markup-compatibility/2006" xmlns:o="urn:schemas-microsoft-com:office:office" xmlns:r="http://schemas.openxmlformats.org/officeDocument/2006/relationships" xmlns:m="http://schemas.openxmlformats.org/officeDocument/2006/math" xmlns:v="urn:schemas-microsoft-com:vml" xmlns:wp14="http://schemas.microsoft.com/office/word/2010/wordprocessingDrawing" xmlns:wp="http://schemas.openxmlformats.org/drawingml/2006/wordprocessingDrawing" xmlns:w10="urn:schemas-microsoft-com:office:word" xmlns:w="http://schemas.openxmlformats.org/wordprocessingml/2006/main" xmlns:w14="http://schemas.microsoft.com/office/word/2010/wordml" xmlns:w15="http://schemas.microsoft.com/office/word/2012/wordml" xmlns:wpg="http://schemas.microsoft.com/office/word/2010/wordprocessingGroup" xmlns:wpi="http://schemas.microsoft.com/office/word/2010/wordprocessingInk" xmlns:wne="http://schemas.microsoft.com/office/word/2006/wordml" xmlns:wps="http://schemas.microsoft.com/office/word/2010/wordprocessingShape" mc:Ignorable="w14 w15 wp14">
-  <w:p>
-    <w:pPr>
-      <w:pStyle w:val="aff5"/>
-    </w:pPr>
-    <w:r>
-      <w:rPr>
-        <w:noProof/>
-      </w:rPr>
-      <w:pict w14:anchorId="2D254EEE">
-        <v:shapetype id="_x0000_t136" coordsize="21600,21600" o:spt="136" adj="10800" path="m@7,l@8,m@5,21600l@6,21600e">
-          <v:formulas>
-            <v:f eqn="sum #0 0 10800"/>
-            <v:f eqn="prod #0 2 1"/>
-            <v:f eqn="sum 21600 0 @1"/>
-            <v:f eqn="sum 0 0 @2"/>
-            <v:f eqn="sum 21600 0 @3"/>
-            <v:f eqn="if @0 @3 0"/>
-            <v:f eqn="if @0 21600 @1"/>
-            <v:f eqn="if @0 0 @2"/>
-            <v:f eqn="if @0 @4 21600"/>
-            <v:f eqn="mid @5 @6"/>
-            <v:f eqn="mid @8 @5"/>
-            <v:f eqn="mid @7 @8"/>
-            <v:f eqn="mid @6 @7"/>
-            <v:f eqn="sum @6 0 @5"/>
-          </v:formulas>
-          <v:path textpathok="t" o:connecttype="custom" o:connectlocs="@9,0;@10,10800;@11,21600;@12,10800" o:connectangles="270,180,90,0"/>
-          <v:textpath on="t" fitshape="t"/>
-          <v:handles>
-            <v:h position="#0,bottomRight" xrange="6629,14971"/>
-          </v:handles>
-          <o:lock v:ext="edit" text="t" shapetype="t"/>
-        </v:shapetype>
-        <v:shape id="PowerPlusWaterMarkObject96038909" o:spid="_x0000_s2096" type="#_x0000_t136" style="position:absolute;left:0;text-align:left;margin-left:0;margin-top:0;width:449.6pt;height:149.85pt;rotation:315;z-index:-251651072;mso-position-horizontal:center;mso-position-horizontal-relative:margin;mso-position-vertical:center;mso-position-vertical-relative:margin" o:allowincell="f" fillcolor="silver" stroked="f">
-          <v:fill opacity=".5"/>
-          <v:textpath style="font-family:&quot;Century&quot;;font-size:1pt" string="Draft"/>
-          <w10:wrap anchorx="margin" anchory="margin"/>
-        </v:shape>
-      </w:pict>
-    </w:r>
-  </w:p>
-</w:hdr>
-</file>
-
-<file path=word/header7.xml><?xml version="1.0" encoding="utf-8"?>
-<w:hdr xmlns:wpc="http://schemas.microsoft.com/office/word/2010/wordprocessingCanvas" xmlns:mc="http://schemas.openxmlformats.org/markup-compatibility/2006" xmlns:o="urn:schemas-microsoft-com:office:office" xmlns:r="http://schemas.openxmlformats.org/officeDocument/2006/relationships" xmlns:m="http://schemas.openxmlformats.org/officeDocument/2006/math" xmlns:v="urn:schemas-microsoft-com:vml" xmlns:wp14="http://schemas.microsoft.com/office/word/2010/wordprocessingDrawing" xmlns:wp="http://schemas.openxmlformats.org/drawingml/2006/wordprocessingDrawing" xmlns:w10="urn:schemas-microsoft-com:office:word" xmlns:w="http://schemas.openxmlformats.org/wordprocessingml/2006/main" xmlns:w14="http://schemas.microsoft.com/office/word/2010/wordml" xmlns:w15="http://schemas.microsoft.com/office/word/2012/wordml" xmlns:wpg="http://schemas.microsoft.com/office/word/2010/wordprocessingGroup" xmlns:wpi="http://schemas.microsoft.com/office/word/2010/wordprocessingInk" xmlns:wne="http://schemas.microsoft.com/office/word/2006/wordml" xmlns:wps="http://schemas.microsoft.com/office/word/2010/wordprocessingShape" mc:Ignorable="w14 w15 wp14">
-  <w:p>
-    <w:pPr>
-      <w:pStyle w:val="aff5"/>
-    </w:pPr>
-    <w:r>
-      <w:rPr>
-        <w:noProof/>
-      </w:rPr>
-      <w:pict w14:anchorId="35AB46D0">
-        <v:shapetype id="_x0000_t136" coordsize="21600,21600" o:spt="136" adj="10800" path="m@7,l@8,m@5,21600l@6,21600e">
-          <v:formulas>
-            <v:f eqn="sum #0 0 10800"/>
-            <v:f eqn="prod #0 2 1"/>
-            <v:f eqn="sum 21600 0 @1"/>
-            <v:f eqn="sum 0 0 @2"/>
-            <v:f eqn="sum 21600 0 @3"/>
-            <v:f eqn="if @0 @3 0"/>
-            <v:f eqn="if @0 21600 @1"/>
-            <v:f eqn="if @0 0 @2"/>
-            <v:f eqn="if @0 @4 21600"/>
-            <v:f eqn="mid @5 @6"/>
-            <v:f eqn="mid @8 @5"/>
-            <v:f eqn="mid @7 @8"/>
-            <v:f eqn="mid @6 @7"/>
-            <v:f eqn="sum @6 0 @5"/>
-          </v:formulas>
-          <v:path textpathok="t" o:connecttype="custom" o:connectlocs="@9,0;@10,10800;@11,21600;@12,10800" o:connectangles="270,180,90,0"/>
-          <v:textpath on="t" fitshape="t"/>
-          <v:handles>
-            <v:h position="#0,bottomRight" xrange="6629,14971"/>
-          </v:handles>
-          <o:lock v:ext="edit" text="t" shapetype="t"/>
-        </v:shapetype>
-        <v:shape id="PowerPlusWaterMarkObject96038913" o:spid="_x0000_s2100" type="#_x0000_t136" style="position:absolute;left:0;text-align:left;margin-left:0;margin-top:0;width:449.6pt;height:149.85pt;rotation:315;z-index:-251642880;mso-position-horizontal:center;mso-position-horizontal-relative:margin;mso-position-vertical:center;mso-position-vertical-relative:margin" o:allowincell="f" fillcolor="silver" stroked="f">
-          <v:fill opacity=".5"/>
-          <v:textpath style="font-family:&quot;Century&quot;;font-size:1pt" string="Draft"/>
-          <w10:wrap anchorx="margin" anchory="margin"/>
-        </v:shape>
-      </w:pict>
-    </w:r>
-  </w:p>
-</w:hdr>
-</file>
-
-<file path=word/header8.xml><?xml version="1.0" encoding="utf-8"?>
-<w:hdr xmlns:wpc="http://schemas.microsoft.com/office/word/2010/wordprocessingCanvas" xmlns:mc="http://schemas.openxmlformats.org/markup-compatibility/2006" xmlns:o="urn:schemas-microsoft-com:office:office" xmlns:r="http://schemas.openxmlformats.org/officeDocument/2006/relationships" xmlns:m="http://schemas.openxmlformats.org/officeDocument/2006/math" xmlns:v="urn:schemas-microsoft-com:vml" xmlns:wp14="http://schemas.microsoft.com/office/word/2010/wordprocessingDrawing" xmlns:wp="http://schemas.openxmlformats.org/drawingml/2006/wordprocessingDrawing" xmlns:w10="urn:schemas-microsoft-com:office:word" xmlns:w="http://schemas.openxmlformats.org/wordprocessingml/2006/main" xmlns:w14="http://schemas.microsoft.com/office/word/2010/wordml" xmlns:w15="http://schemas.microsoft.com/office/word/2012/wordml" xmlns:wpg="http://schemas.microsoft.com/office/word/2010/wordprocessingGroup" xmlns:wpi="http://schemas.microsoft.com/office/word/2010/wordprocessingInk" xmlns:wne="http://schemas.microsoft.com/office/word/2006/wordml" xmlns:wps="http://schemas.microsoft.com/office/word/2010/wordprocessingShape" mc:Ignorable="w14 w15 wp14">
-  <w:p>
-    <w:pPr>
-      <w:pStyle w:val="aff5"/>
-    </w:pPr>
-    <w:r>
-      <w:rPr>
-        <w:noProof/>
-      </w:rPr>
-      <w:pict w14:anchorId="402A1227">
-        <v:shapetype id="_x0000_t136" coordsize="21600,21600" o:spt="136" adj="10800" path="m@7,l@8,m@5,21600l@6,21600e">
-          <v:formulas>
-            <v:f eqn="sum #0 0 10800"/>
-            <v:f eqn="prod #0 2 1"/>
-            <v:f eqn="sum 21600 0 @1"/>
-            <v:f eqn="sum 0 0 @2"/>
-            <v:f eqn="sum 21600 0 @3"/>
-            <v:f eqn="if @0 @3 0"/>
-            <v:f eqn="if @0 21600 @1"/>
-            <v:f eqn="if @0 0 @2"/>
-            <v:f eqn="if @0 @4 21600"/>
-            <v:f eqn="mid @5 @6"/>
-            <v:f eqn="mid @8 @5"/>
-            <v:f eqn="mid @7 @8"/>
-            <v:f eqn="mid @6 @7"/>
-            <v:f eqn="sum @6 0 @5"/>
-          </v:formulas>
-          <v:path textpathok="t" o:connecttype="custom" o:connectlocs="@9,0;@10,10800;@11,21600;@12,10800" o:connectangles="270,180,90,0"/>
-          <v:textpath on="t" fitshape="t"/>
-          <v:handles>
-            <v:h position="#0,bottomRight" xrange="6629,14971"/>
-          </v:handles>
-          <o:lock v:ext="edit" text="t" shapetype="t"/>
-        </v:shapetype>
-        <v:shape id="PowerPlusWaterMarkObject96038914" o:spid="_x0000_s2101" type="#_x0000_t136" style="position:absolute;left:0;text-align:left;margin-left:0;margin-top:0;width:449.6pt;height:149.85pt;rotation:315;z-index:-251640832;mso-position-horizontal:center;mso-position-horizontal-relative:margin;mso-position-vertical:center;mso-position-vertical-relative:margin" o:allowincell="f" fillcolor="silver" stroked="f">
-          <v:fill opacity=".5"/>
-          <v:textpath style="font-family:&quot;Century&quot;;font-size:1pt" string="Draft"/>
-          <w10:wrap anchorx="margin" anchory="margin"/>
-        </v:shape>
-      </w:pict>
-    </w:r>
-    <w:r>
-      <w:tab/>
-    </w:r>
-    <w:r>
-      <w:t>【目次】</w:t>
-    </w:r>
-  </w:p>
-</w:hdr>
-</file>
-
 <file path=word/header9.xml><?xml version="1.0" encoding="utf-8"?>
 <w:hdr xmlns:wpc="http://schemas.microsoft.com/office/word/2010/wordprocessingCanvas" xmlns:mc="http://schemas.openxmlformats.org/markup-compatibility/2006" xmlns:o="urn:schemas-microsoft-com:office:office" xmlns:r="http://schemas.openxmlformats.org/officeDocument/2006/relationships" xmlns:m="http://schemas.openxmlformats.org/officeDocument/2006/math" xmlns:v="urn:schemas-microsoft-com:vml" xmlns:wp14="http://schemas.microsoft.com/office/word/2010/wordprocessingDrawing" xmlns:wp="http://schemas.openxmlformats.org/drawingml/2006/wordprocessingDrawing" xmlns:w10="urn:schemas-microsoft-com:office:word" xmlns:w="http://schemas.openxmlformats.org/wordprocessingml/2006/main" xmlns:w14="http://schemas.microsoft.com/office/word/2010/wordml" xmlns:w15="http://schemas.microsoft.com/office/word/2012/wordml" xmlns:wpg="http://schemas.microsoft.com/office/word/2010/wordprocessingGroup" xmlns:wpi="http://schemas.microsoft.com/office/word/2010/wordprocessingInk" xmlns:wne="http://schemas.microsoft.com/office/word/2006/wordml" xmlns:wps="http://schemas.microsoft.com/office/word/2010/wordprocessingShape" mc:Ignorable="w14 w15 wp14">
   <w:p>
     <w:pPr>
       <w:pStyle w:val="aff5"/>
     </w:pPr>
-    <w:r>
-      <w:rPr>
-        <w:noProof/>
-      </w:rPr>
-      <w:pict w14:anchorId="4CD2FC6C">
-        <v:shapetype id="_x0000_t136" coordsize="21600,21600" o:spt="136" adj="10800" path="m@7,l@8,m@5,21600l@6,21600e">
-          <v:formulas>
-            <v:f eqn="sum #0 0 10800"/>
-            <v:f eqn="prod #0 2 1"/>
-            <v:f eqn="sum 21600 0 @1"/>
-            <v:f eqn="sum 0 0 @2"/>
-            <v:f eqn="sum 21600 0 @3"/>
-            <v:f eqn="if @0 @3 0"/>
-            <v:f eqn="if @0 21600 @1"/>
-            <v:f eqn="if @0 0 @2"/>
-            <v:f eqn="if @0 @4 21600"/>
-            <v:f eqn="mid @5 @6"/>
-            <v:f eqn="mid @8 @5"/>
-            <v:f eqn="mid @7 @8"/>
-            <v:f eqn="mid @6 @7"/>
-            <v:f eqn="sum @6 0 @5"/>
-          </v:formulas>
-          <v:path textpathok="t" o:connecttype="custom" o:connectlocs="@9,0;@10,10800;@11,21600;@12,10800" o:connectangles="270,180,90,0"/>
-          <v:textpath on="t" fitshape="t"/>
-          <v:handles>
-            <v:h position="#0,bottomRight" xrange="6629,14971"/>
-          </v:handles>
-          <o:lock v:ext="edit" text="t" shapetype="t"/>
-        </v:shapetype>
-        <v:shape id="PowerPlusWaterMarkObject96038912" o:spid="_x0000_s2099" type="#_x0000_t136" style="position:absolute;left:0;text-align:left;margin-left:0;margin-top:0;width:449.6pt;height:149.85pt;rotation:315;z-index:-251644928;mso-position-horizontal:center;mso-position-horizontal-relative:margin;mso-position-vertical:center;mso-position-vertical-relative:margin" o:allowincell="f" fillcolor="silver" stroked="f">
-          <v:fill opacity=".5"/>
-          <v:textpath style="font-family:&quot;Century&quot;;font-size:1pt" string="Draft"/>
-          <w10:wrap anchorx="margin" anchory="margin"/>
-        </v:shape>
-      </w:pict>
-    </w:r>
   </w:p>
 </w:hdr>
 </file>
@@ -30661,7 +30020,7 @@
 </file>
 
 <file path=customXml/itemProps1.xml><?xml version="1.0" encoding="utf-8"?>
-<ds:datastoreItem xmlns:ds="http://schemas.openxmlformats.org/officeDocument/2006/customXml" ds:itemID="{6E7FCD2B-20FA-481E-BAFE-F73FE4A608AD}">
+<ds:datastoreItem xmlns:ds="http://schemas.openxmlformats.org/officeDocument/2006/customXml" ds:itemID="{9C12568B-C61B-4C87-8ED8-47CB4801D05B}">
   <ds:schemaRefs>
     <ds:schemaRef ds:uri="http://schemas.openxmlformats.org/officeDocument/2006/bibliography"/>
   </ds:schemaRefs>
